--- a/static/SOPs/SOP.docx
+++ b/static/SOPs/SOP.docx
@@ -114,7 +114,7 @@
               <w:noProof/>
               <w:sz w:val="24"/>
               <w:szCs w:val="24"/>
-              <w:lang w:val="en-GB" w:eastAsia="da-DK"/>
+              <w:lang w:eastAsia="da-DK"/>
             </w:rPr>
           </w:pPr>
           <w:r>
@@ -135,7 +135,7 @@
             </w:rPr>
             <w:fldChar w:fldCharType="separate"/>
           </w:r>
-          <w:hyperlink w:anchor="_Toc156919068" w:history="1">
+          <w:hyperlink w:anchor="_Toc188438537" w:history="1">
             <w:r>
               <w:rPr>
                 <w:rStyle w:val="Hyperlink"/>
@@ -148,7 +148,6 @@
               <w:rPr>
                 <w:noProof/>
                 <w:webHidden/>
-                <w:lang w:val="en-GB"/>
               </w:rPr>
               <w:tab/>
             </w:r>
@@ -156,7 +155,6 @@
               <w:rPr>
                 <w:noProof/>
                 <w:webHidden/>
-                <w:lang w:val="en-GB"/>
               </w:rPr>
               <w:fldChar w:fldCharType="begin"/>
             </w:r>
@@ -164,22 +162,19 @@
               <w:rPr>
                 <w:noProof/>
                 <w:webHidden/>
-                <w:lang w:val="en-GB"/>
-              </w:rPr>
-              <w:instrText xml:space="preserve"> PAGEREF _Toc156919068 \h </w:instrText>
+              </w:rPr>
+              <w:instrText xml:space="preserve"> PAGEREF _Toc188438537 \h </w:instrText>
             </w:r>
             <w:r>
               <w:rPr>
                 <w:noProof/>
                 <w:webHidden/>
-                <w:lang w:val="en-GB"/>
               </w:rPr>
             </w:r>
             <w:r>
               <w:rPr>
                 <w:noProof/>
                 <w:webHidden/>
-                <w:lang w:val="en-GB"/>
               </w:rPr>
               <w:fldChar w:fldCharType="separate"/>
             </w:r>
@@ -187,7 +182,6 @@
               <w:rPr>
                 <w:noProof/>
                 <w:webHidden/>
-                <w:lang w:val="en-GB"/>
               </w:rPr>
               <w:t>2</w:t>
             </w:r>
@@ -195,7 +189,6 @@
               <w:rPr>
                 <w:noProof/>
                 <w:webHidden/>
-                <w:lang w:val="en-GB"/>
               </w:rPr>
               <w:fldChar w:fldCharType="end"/>
             </w:r>
@@ -208,11 +201,14 @@
               <w:tab w:val="right" w:leader="dot" w:pos="9016"/>
             </w:tabs>
             <w:rPr>
+              <w:rFonts w:asciiTheme="minorHAnsi" w:eastAsiaTheme="minorEastAsia" w:hAnsiTheme="minorHAnsi"/>
               <w:noProof/>
-              <w:lang w:val="en-GB"/>
+              <w:sz w:val="24"/>
+              <w:szCs w:val="24"/>
+              <w:lang w:eastAsia="da-DK"/>
             </w:rPr>
           </w:pPr>
-          <w:hyperlink w:anchor="_Toc156919069" w:history="1">
+          <w:hyperlink w:anchor="_Toc188438538" w:history="1">
             <w:r>
               <w:rPr>
                 <w:rStyle w:val="Hyperlink"/>
@@ -225,7 +221,6 @@
               <w:rPr>
                 <w:noProof/>
                 <w:webHidden/>
-                <w:lang w:val="en-GB"/>
               </w:rPr>
               <w:tab/>
             </w:r>
@@ -233,7 +228,6 @@
               <w:rPr>
                 <w:noProof/>
                 <w:webHidden/>
-                <w:lang w:val="en-GB"/>
               </w:rPr>
               <w:fldChar w:fldCharType="begin"/>
             </w:r>
@@ -241,22 +235,19 @@
               <w:rPr>
                 <w:noProof/>
                 <w:webHidden/>
-                <w:lang w:val="en-GB"/>
-              </w:rPr>
-              <w:instrText xml:space="preserve"> PAGEREF _Toc156919069 \h </w:instrText>
+              </w:rPr>
+              <w:instrText xml:space="preserve"> PAGEREF _Toc188438538 \h </w:instrText>
             </w:r>
             <w:r>
               <w:rPr>
                 <w:noProof/>
                 <w:webHidden/>
-                <w:lang w:val="en-GB"/>
               </w:rPr>
             </w:r>
             <w:r>
               <w:rPr>
                 <w:noProof/>
                 <w:webHidden/>
-                <w:lang w:val="en-GB"/>
               </w:rPr>
               <w:fldChar w:fldCharType="separate"/>
             </w:r>
@@ -264,7 +255,6 @@
               <w:rPr>
                 <w:noProof/>
                 <w:webHidden/>
-                <w:lang w:val="en-GB"/>
               </w:rPr>
               <w:t>2</w:t>
             </w:r>
@@ -272,84 +262,6 @@
               <w:rPr>
                 <w:noProof/>
                 <w:webHidden/>
-                <w:lang w:val="en-GB"/>
-              </w:rPr>
-              <w:fldChar w:fldCharType="end"/>
-            </w:r>
-          </w:hyperlink>
-        </w:p>
-        <w:p>
-          <w:pPr>
-            <w:pStyle w:val="TOC3"/>
-            <w:tabs>
-              <w:tab w:val="right" w:leader="dot" w:pos="9016"/>
-            </w:tabs>
-            <w:rPr>
-              <w:noProof/>
-              <w:lang w:val="en-GB"/>
-            </w:rPr>
-          </w:pPr>
-          <w:hyperlink w:anchor="_Toc156919070" w:history="1">
-            <w:r>
-              <w:rPr>
-                <w:rStyle w:val="Hyperlink"/>
-                <w:noProof/>
-                <w:lang w:val="en-GB"/>
-              </w:rPr>
-              <w:t>OT-2</w:t>
-            </w:r>
-            <w:r>
-              <w:rPr>
-                <w:noProof/>
-                <w:webHidden/>
-                <w:lang w:val="en-GB"/>
-              </w:rPr>
-              <w:tab/>
-            </w:r>
-            <w:r>
-              <w:rPr>
-                <w:noProof/>
-                <w:webHidden/>
-                <w:lang w:val="en-GB"/>
-              </w:rPr>
-              <w:fldChar w:fldCharType="begin"/>
-            </w:r>
-            <w:r>
-              <w:rPr>
-                <w:noProof/>
-                <w:webHidden/>
-                <w:lang w:val="en-GB"/>
-              </w:rPr>
-              <w:instrText xml:space="preserve"> PAGEREF _Toc156919070 \h </w:instrText>
-            </w:r>
-            <w:r>
-              <w:rPr>
-                <w:noProof/>
-                <w:webHidden/>
-                <w:lang w:val="en-GB"/>
-              </w:rPr>
-            </w:r>
-            <w:r>
-              <w:rPr>
-                <w:noProof/>
-                <w:webHidden/>
-                <w:lang w:val="en-GB"/>
-              </w:rPr>
-              <w:fldChar w:fldCharType="separate"/>
-            </w:r>
-            <w:r>
-              <w:rPr>
-                <w:noProof/>
-                <w:webHidden/>
-                <w:lang w:val="en-GB"/>
-              </w:rPr>
-              <w:t>2</w:t>
-            </w:r>
-            <w:r>
-              <w:rPr>
-                <w:noProof/>
-                <w:webHidden/>
-                <w:lang w:val="en-GB"/>
               </w:rPr>
               <w:fldChar w:fldCharType="end"/>
             </w:r>
@@ -362,11 +274,14 @@
               <w:tab w:val="right" w:leader="dot" w:pos="9016"/>
             </w:tabs>
             <w:rPr>
+              <w:rFonts w:asciiTheme="minorHAnsi" w:eastAsiaTheme="minorEastAsia" w:hAnsiTheme="minorHAnsi"/>
               <w:noProof/>
-              <w:lang w:val="en-GB"/>
+              <w:sz w:val="24"/>
+              <w:szCs w:val="24"/>
+              <w:lang w:eastAsia="da-DK"/>
             </w:rPr>
           </w:pPr>
-          <w:hyperlink w:anchor="_Toc156919071" w:history="1">
+          <w:hyperlink w:anchor="_Toc188438539" w:history="1">
             <w:r>
               <w:rPr>
                 <w:rStyle w:val="Hyperlink"/>
@@ -379,7 +294,6 @@
               <w:rPr>
                 <w:noProof/>
                 <w:webHidden/>
-                <w:lang w:val="en-GB"/>
               </w:rPr>
               <w:tab/>
             </w:r>
@@ -387,7 +301,6 @@
               <w:rPr>
                 <w:noProof/>
                 <w:webHidden/>
-                <w:lang w:val="en-GB"/>
               </w:rPr>
               <w:fldChar w:fldCharType="begin"/>
             </w:r>
@@ -395,22 +308,19 @@
               <w:rPr>
                 <w:noProof/>
                 <w:webHidden/>
-                <w:lang w:val="en-GB"/>
-              </w:rPr>
-              <w:instrText xml:space="preserve"> PAGEREF _Toc156919071 \h </w:instrText>
+              </w:rPr>
+              <w:instrText xml:space="preserve"> PAGEREF _Toc188438539 \h </w:instrText>
             </w:r>
             <w:r>
               <w:rPr>
                 <w:noProof/>
                 <w:webHidden/>
-                <w:lang w:val="en-GB"/>
               </w:rPr>
             </w:r>
             <w:r>
               <w:rPr>
                 <w:noProof/>
                 <w:webHidden/>
-                <w:lang w:val="en-GB"/>
               </w:rPr>
               <w:fldChar w:fldCharType="separate"/>
             </w:r>
@@ -418,7 +328,6 @@
               <w:rPr>
                 <w:noProof/>
                 <w:webHidden/>
-                <w:lang w:val="en-GB"/>
               </w:rPr>
               <w:t>2</w:t>
             </w:r>
@@ -426,7 +335,6 @@
               <w:rPr>
                 <w:noProof/>
                 <w:webHidden/>
-                <w:lang w:val="en-GB"/>
               </w:rPr>
               <w:fldChar w:fldCharType="end"/>
             </w:r>
@@ -443,23 +351,22 @@
               <w:noProof/>
               <w:sz w:val="24"/>
               <w:szCs w:val="24"/>
-              <w:lang w:val="en-GB" w:eastAsia="da-DK"/>
+              <w:lang w:eastAsia="da-DK"/>
             </w:rPr>
           </w:pPr>
-          <w:hyperlink w:anchor="_Toc156919072" w:history="1">
+          <w:hyperlink w:anchor="_Toc188438540" w:history="1">
             <w:r>
               <w:rPr>
                 <w:rStyle w:val="Hyperlink"/>
                 <w:noProof/>
                 <w:lang w:val="en-GB"/>
               </w:rPr>
-              <w:t>Materials</w:t>
+              <w:t>Manual Work and Preparation</w:t>
             </w:r>
             <w:r>
               <w:rPr>
                 <w:noProof/>
                 <w:webHidden/>
-                <w:lang w:val="en-GB"/>
               </w:rPr>
               <w:tab/>
             </w:r>
@@ -467,7 +374,6 @@
               <w:rPr>
                 <w:noProof/>
                 <w:webHidden/>
-                <w:lang w:val="en-GB"/>
               </w:rPr>
               <w:fldChar w:fldCharType="begin"/>
             </w:r>
@@ -475,22 +381,19 @@
               <w:rPr>
                 <w:noProof/>
                 <w:webHidden/>
-                <w:lang w:val="en-GB"/>
-              </w:rPr>
-              <w:instrText xml:space="preserve"> PAGEREF _Toc156919072 \h </w:instrText>
+              </w:rPr>
+              <w:instrText xml:space="preserve"> PAGEREF _Toc188438540 \h </w:instrText>
             </w:r>
             <w:r>
               <w:rPr>
                 <w:noProof/>
                 <w:webHidden/>
-                <w:lang w:val="en-GB"/>
               </w:rPr>
             </w:r>
             <w:r>
               <w:rPr>
                 <w:noProof/>
                 <w:webHidden/>
-                <w:lang w:val="en-GB"/>
               </w:rPr>
               <w:fldChar w:fldCharType="separate"/>
             </w:r>
@@ -498,15 +401,13 @@
               <w:rPr>
                 <w:noProof/>
                 <w:webHidden/>
-                <w:lang w:val="en-GB"/>
-              </w:rPr>
-              <w:t>3</w:t>
+              </w:rPr>
+              <w:t>2</w:t>
             </w:r>
             <w:r>
               <w:rPr>
                 <w:noProof/>
                 <w:webHidden/>
-                <w:lang w:val="en-GB"/>
               </w:rPr>
               <w:fldChar w:fldCharType="end"/>
             </w:r>
@@ -523,23 +424,22 @@
               <w:noProof/>
               <w:sz w:val="24"/>
               <w:szCs w:val="24"/>
-              <w:lang w:val="en-GB" w:eastAsia="da-DK"/>
+              <w:lang w:eastAsia="da-DK"/>
             </w:rPr>
           </w:pPr>
-          <w:hyperlink w:anchor="_Toc156919073" w:history="1">
+          <w:hyperlink w:anchor="_Toc188438541" w:history="1">
             <w:r>
               <w:rPr>
                 <w:rStyle w:val="Hyperlink"/>
                 <w:noProof/>
                 <w:lang w:val="en-GB"/>
               </w:rPr>
-              <w:t>Manual Work and Preparation</w:t>
+              <w:t>Opentrons Setup and Preparation</w:t>
             </w:r>
             <w:r>
               <w:rPr>
                 <w:noProof/>
                 <w:webHidden/>
-                <w:lang w:val="en-GB"/>
               </w:rPr>
               <w:tab/>
             </w:r>
@@ -547,7 +447,6 @@
               <w:rPr>
                 <w:noProof/>
                 <w:webHidden/>
-                <w:lang w:val="en-GB"/>
               </w:rPr>
               <w:fldChar w:fldCharType="begin"/>
             </w:r>
@@ -555,22 +454,19 @@
               <w:rPr>
                 <w:noProof/>
                 <w:webHidden/>
-                <w:lang w:val="en-GB"/>
-              </w:rPr>
-              <w:instrText xml:space="preserve"> PAGEREF _Toc156919073 \h </w:instrText>
+              </w:rPr>
+              <w:instrText xml:space="preserve"> PAGEREF _Toc188438541 \h </w:instrText>
             </w:r>
             <w:r>
               <w:rPr>
                 <w:noProof/>
                 <w:webHidden/>
-                <w:lang w:val="en-GB"/>
               </w:rPr>
             </w:r>
             <w:r>
               <w:rPr>
                 <w:noProof/>
                 <w:webHidden/>
-                <w:lang w:val="en-GB"/>
               </w:rPr>
               <w:fldChar w:fldCharType="separate"/>
             </w:r>
@@ -578,7 +474,6 @@
               <w:rPr>
                 <w:noProof/>
                 <w:webHidden/>
-                <w:lang w:val="en-GB"/>
               </w:rPr>
               <w:t>3</w:t>
             </w:r>
@@ -586,7 +481,768 @@
               <w:rPr>
                 <w:noProof/>
                 <w:webHidden/>
-                <w:lang w:val="en-GB"/>
+              </w:rPr>
+              <w:fldChar w:fldCharType="end"/>
+            </w:r>
+          </w:hyperlink>
+        </w:p>
+        <w:p>
+          <w:pPr>
+            <w:pStyle w:val="TOC2"/>
+            <w:tabs>
+              <w:tab w:val="right" w:leader="dot" w:pos="9016"/>
+            </w:tabs>
+            <w:rPr>
+              <w:rFonts w:asciiTheme="minorHAnsi" w:eastAsiaTheme="minorEastAsia" w:hAnsiTheme="minorHAnsi"/>
+              <w:noProof/>
+              <w:sz w:val="24"/>
+              <w:szCs w:val="24"/>
+              <w:lang w:eastAsia="da-DK"/>
+            </w:rPr>
+          </w:pPr>
+          <w:hyperlink w:anchor="_Toc188438542" w:history="1">
+            <w:r>
+              <w:rPr>
+                <w:rStyle w:val="Hyperlink"/>
+                <w:noProof/>
+                <w:lang w:val="en-GB"/>
+              </w:rPr>
+              <w:t>DNA extraction protocol</w:t>
+            </w:r>
+            <w:r>
+              <w:rPr>
+                <w:noProof/>
+                <w:webHidden/>
+              </w:rPr>
+              <w:tab/>
+            </w:r>
+            <w:r>
+              <w:rPr>
+                <w:noProof/>
+                <w:webHidden/>
+              </w:rPr>
+              <w:fldChar w:fldCharType="begin"/>
+            </w:r>
+            <w:r>
+              <w:rPr>
+                <w:noProof/>
+                <w:webHidden/>
+              </w:rPr>
+              <w:instrText xml:space="preserve"> PAGEREF _Toc188438542 \h </w:instrText>
+            </w:r>
+            <w:r>
+              <w:rPr>
+                <w:noProof/>
+                <w:webHidden/>
+              </w:rPr>
+            </w:r>
+            <w:r>
+              <w:rPr>
+                <w:noProof/>
+                <w:webHidden/>
+              </w:rPr>
+              <w:fldChar w:fldCharType="separate"/>
+            </w:r>
+            <w:r>
+              <w:rPr>
+                <w:noProof/>
+                <w:webHidden/>
+              </w:rPr>
+              <w:t>3</w:t>
+            </w:r>
+            <w:r>
+              <w:rPr>
+                <w:noProof/>
+                <w:webHidden/>
+              </w:rPr>
+              <w:fldChar w:fldCharType="end"/>
+            </w:r>
+          </w:hyperlink>
+        </w:p>
+        <w:p>
+          <w:pPr>
+            <w:pStyle w:val="TOC3"/>
+            <w:tabs>
+              <w:tab w:val="right" w:leader="dot" w:pos="9016"/>
+            </w:tabs>
+            <w:rPr>
+              <w:rFonts w:asciiTheme="minorHAnsi" w:eastAsiaTheme="minorEastAsia" w:hAnsiTheme="minorHAnsi"/>
+              <w:noProof/>
+              <w:sz w:val="24"/>
+              <w:szCs w:val="24"/>
+              <w:lang w:eastAsia="da-DK"/>
+            </w:rPr>
+          </w:pPr>
+          <w:hyperlink w:anchor="_Toc188438543" w:history="1">
+            <w:r>
+              <w:rPr>
+                <w:rStyle w:val="Hyperlink"/>
+                <w:noProof/>
+                <w:lang w:val="en-GB"/>
+              </w:rPr>
+              <w:t>Material</w:t>
+            </w:r>
+            <w:r>
+              <w:rPr>
+                <w:rStyle w:val="Hyperlink"/>
+                <w:noProof/>
+                <w:lang w:val="en-GB"/>
+              </w:rPr>
+              <w:t>s</w:t>
+            </w:r>
+            <w:r>
+              <w:rPr>
+                <w:rStyle w:val="Hyperlink"/>
+                <w:noProof/>
+                <w:lang w:val="en-GB"/>
+              </w:rPr>
+              <w:t xml:space="preserve"> &amp; Reagents (not complete)</w:t>
+            </w:r>
+            <w:r>
+              <w:rPr>
+                <w:noProof/>
+                <w:webHidden/>
+              </w:rPr>
+              <w:tab/>
+            </w:r>
+            <w:r>
+              <w:rPr>
+                <w:noProof/>
+                <w:webHidden/>
+              </w:rPr>
+              <w:fldChar w:fldCharType="begin"/>
+            </w:r>
+            <w:r>
+              <w:rPr>
+                <w:noProof/>
+                <w:webHidden/>
+              </w:rPr>
+              <w:instrText xml:space="preserve"> PAGEREF _Toc188438543 \h </w:instrText>
+            </w:r>
+            <w:r>
+              <w:rPr>
+                <w:noProof/>
+                <w:webHidden/>
+              </w:rPr>
+            </w:r>
+            <w:r>
+              <w:rPr>
+                <w:noProof/>
+                <w:webHidden/>
+              </w:rPr>
+              <w:fldChar w:fldCharType="separate"/>
+            </w:r>
+            <w:r>
+              <w:rPr>
+                <w:noProof/>
+                <w:webHidden/>
+              </w:rPr>
+              <w:t>3</w:t>
+            </w:r>
+            <w:r>
+              <w:rPr>
+                <w:noProof/>
+                <w:webHidden/>
+              </w:rPr>
+              <w:fldChar w:fldCharType="end"/>
+            </w:r>
+          </w:hyperlink>
+        </w:p>
+        <w:p>
+          <w:pPr>
+            <w:pStyle w:val="TOC3"/>
+            <w:tabs>
+              <w:tab w:val="right" w:leader="dot" w:pos="9016"/>
+            </w:tabs>
+            <w:rPr>
+              <w:rFonts w:asciiTheme="minorHAnsi" w:eastAsiaTheme="minorEastAsia" w:hAnsiTheme="minorHAnsi"/>
+              <w:noProof/>
+              <w:sz w:val="24"/>
+              <w:szCs w:val="24"/>
+              <w:lang w:eastAsia="da-DK"/>
+            </w:rPr>
+          </w:pPr>
+          <w:hyperlink w:anchor="_Toc188438544" w:history="1">
+            <w:r>
+              <w:rPr>
+                <w:rStyle w:val="Hyperlink"/>
+                <w:noProof/>
+                <w:lang w:val="en-GB"/>
+              </w:rPr>
+              <w:t>Manual part</w:t>
+            </w:r>
+            <w:r>
+              <w:rPr>
+                <w:noProof/>
+                <w:webHidden/>
+              </w:rPr>
+              <w:tab/>
+            </w:r>
+            <w:r>
+              <w:rPr>
+                <w:noProof/>
+                <w:webHidden/>
+              </w:rPr>
+              <w:fldChar w:fldCharType="begin"/>
+            </w:r>
+            <w:r>
+              <w:rPr>
+                <w:noProof/>
+                <w:webHidden/>
+              </w:rPr>
+              <w:instrText xml:space="preserve"> PAGEREF _Toc188438544 \h </w:instrText>
+            </w:r>
+            <w:r>
+              <w:rPr>
+                <w:noProof/>
+                <w:webHidden/>
+              </w:rPr>
+            </w:r>
+            <w:r>
+              <w:rPr>
+                <w:noProof/>
+                <w:webHidden/>
+              </w:rPr>
+              <w:fldChar w:fldCharType="separate"/>
+            </w:r>
+            <w:r>
+              <w:rPr>
+                <w:noProof/>
+                <w:webHidden/>
+              </w:rPr>
+              <w:t>3</w:t>
+            </w:r>
+            <w:r>
+              <w:rPr>
+                <w:noProof/>
+                <w:webHidden/>
+              </w:rPr>
+              <w:fldChar w:fldCharType="end"/>
+            </w:r>
+          </w:hyperlink>
+        </w:p>
+        <w:p>
+          <w:pPr>
+            <w:pStyle w:val="TOC3"/>
+            <w:tabs>
+              <w:tab w:val="right" w:leader="dot" w:pos="9016"/>
+            </w:tabs>
+            <w:rPr>
+              <w:rFonts w:asciiTheme="minorHAnsi" w:eastAsiaTheme="minorEastAsia" w:hAnsiTheme="minorHAnsi"/>
+              <w:noProof/>
+              <w:sz w:val="24"/>
+              <w:szCs w:val="24"/>
+              <w:lang w:eastAsia="da-DK"/>
+            </w:rPr>
+          </w:pPr>
+          <w:hyperlink w:anchor="_Toc188438545" w:history="1">
+            <w:r>
+              <w:rPr>
+                <w:rStyle w:val="Hyperlink"/>
+                <w:noProof/>
+                <w:lang w:val="en-GB"/>
+              </w:rPr>
+              <w:t>OT-2:</w:t>
+            </w:r>
+            <w:r>
+              <w:rPr>
+                <w:noProof/>
+                <w:webHidden/>
+              </w:rPr>
+              <w:tab/>
+            </w:r>
+            <w:r>
+              <w:rPr>
+                <w:noProof/>
+                <w:webHidden/>
+              </w:rPr>
+              <w:fldChar w:fldCharType="begin"/>
+            </w:r>
+            <w:r>
+              <w:rPr>
+                <w:noProof/>
+                <w:webHidden/>
+              </w:rPr>
+              <w:instrText xml:space="preserve"> PAGEREF _Toc188438545 \h </w:instrText>
+            </w:r>
+            <w:r>
+              <w:rPr>
+                <w:noProof/>
+                <w:webHidden/>
+              </w:rPr>
+            </w:r>
+            <w:r>
+              <w:rPr>
+                <w:noProof/>
+                <w:webHidden/>
+              </w:rPr>
+              <w:fldChar w:fldCharType="separate"/>
+            </w:r>
+            <w:r>
+              <w:rPr>
+                <w:noProof/>
+                <w:webHidden/>
+              </w:rPr>
+              <w:t>4</w:t>
+            </w:r>
+            <w:r>
+              <w:rPr>
+                <w:noProof/>
+                <w:webHidden/>
+              </w:rPr>
+              <w:fldChar w:fldCharType="end"/>
+            </w:r>
+          </w:hyperlink>
+        </w:p>
+        <w:p>
+          <w:pPr>
+            <w:pStyle w:val="TOC2"/>
+            <w:tabs>
+              <w:tab w:val="right" w:leader="dot" w:pos="9016"/>
+            </w:tabs>
+            <w:rPr>
+              <w:rFonts w:asciiTheme="minorHAnsi" w:eastAsiaTheme="minorEastAsia" w:hAnsiTheme="minorHAnsi"/>
+              <w:noProof/>
+              <w:sz w:val="24"/>
+              <w:szCs w:val="24"/>
+              <w:lang w:eastAsia="da-DK"/>
+            </w:rPr>
+          </w:pPr>
+          <w:hyperlink w:anchor="_Toc188438546" w:history="1">
+            <w:r>
+              <w:rPr>
+                <w:rStyle w:val="Hyperlink"/>
+                <w:noProof/>
+                <w:lang w:val="en-GB"/>
+              </w:rPr>
+              <w:t>DNA Shearing and Library Preparation</w:t>
+            </w:r>
+            <w:r>
+              <w:rPr>
+                <w:noProof/>
+                <w:webHidden/>
+              </w:rPr>
+              <w:tab/>
+            </w:r>
+            <w:r>
+              <w:rPr>
+                <w:noProof/>
+                <w:webHidden/>
+              </w:rPr>
+              <w:fldChar w:fldCharType="begin"/>
+            </w:r>
+            <w:r>
+              <w:rPr>
+                <w:noProof/>
+                <w:webHidden/>
+              </w:rPr>
+              <w:instrText xml:space="preserve"> PAGEREF _Toc188438546 \h </w:instrText>
+            </w:r>
+            <w:r>
+              <w:rPr>
+                <w:noProof/>
+                <w:webHidden/>
+              </w:rPr>
+            </w:r>
+            <w:r>
+              <w:rPr>
+                <w:noProof/>
+                <w:webHidden/>
+              </w:rPr>
+              <w:fldChar w:fldCharType="separate"/>
+            </w:r>
+            <w:r>
+              <w:rPr>
+                <w:noProof/>
+                <w:webHidden/>
+              </w:rPr>
+              <w:t>5</w:t>
+            </w:r>
+            <w:r>
+              <w:rPr>
+                <w:noProof/>
+                <w:webHidden/>
+              </w:rPr>
+              <w:fldChar w:fldCharType="end"/>
+            </w:r>
+          </w:hyperlink>
+        </w:p>
+        <w:p>
+          <w:pPr>
+            <w:pStyle w:val="TOC3"/>
+            <w:tabs>
+              <w:tab w:val="right" w:leader="dot" w:pos="9016"/>
+            </w:tabs>
+            <w:rPr>
+              <w:rFonts w:asciiTheme="minorHAnsi" w:eastAsiaTheme="minorEastAsia" w:hAnsiTheme="minorHAnsi"/>
+              <w:noProof/>
+              <w:sz w:val="24"/>
+              <w:szCs w:val="24"/>
+              <w:lang w:eastAsia="da-DK"/>
+            </w:rPr>
+          </w:pPr>
+          <w:hyperlink w:anchor="_Toc188438547" w:history="1">
+            <w:r>
+              <w:rPr>
+                <w:rStyle w:val="Hyperlink"/>
+                <w:noProof/>
+                <w:lang w:val="en-GB"/>
+              </w:rPr>
+              <w:t>DNA shearing</w:t>
+            </w:r>
+            <w:r>
+              <w:rPr>
+                <w:noProof/>
+                <w:webHidden/>
+              </w:rPr>
+              <w:tab/>
+            </w:r>
+            <w:r>
+              <w:rPr>
+                <w:noProof/>
+                <w:webHidden/>
+              </w:rPr>
+              <w:fldChar w:fldCharType="begin"/>
+            </w:r>
+            <w:r>
+              <w:rPr>
+                <w:noProof/>
+                <w:webHidden/>
+              </w:rPr>
+              <w:instrText xml:space="preserve"> PAGEREF _Toc188438547 \h </w:instrText>
+            </w:r>
+            <w:r>
+              <w:rPr>
+                <w:noProof/>
+                <w:webHidden/>
+              </w:rPr>
+            </w:r>
+            <w:r>
+              <w:rPr>
+                <w:noProof/>
+                <w:webHidden/>
+              </w:rPr>
+              <w:fldChar w:fldCharType="separate"/>
+            </w:r>
+            <w:r>
+              <w:rPr>
+                <w:noProof/>
+                <w:webHidden/>
+              </w:rPr>
+              <w:t>5</w:t>
+            </w:r>
+            <w:r>
+              <w:rPr>
+                <w:noProof/>
+                <w:webHidden/>
+              </w:rPr>
+              <w:fldChar w:fldCharType="end"/>
+            </w:r>
+          </w:hyperlink>
+        </w:p>
+        <w:p>
+          <w:pPr>
+            <w:pStyle w:val="TOC3"/>
+            <w:tabs>
+              <w:tab w:val="right" w:leader="dot" w:pos="9016"/>
+            </w:tabs>
+            <w:rPr>
+              <w:rFonts w:asciiTheme="minorHAnsi" w:eastAsiaTheme="minorEastAsia" w:hAnsiTheme="minorHAnsi"/>
+              <w:noProof/>
+              <w:sz w:val="24"/>
+              <w:szCs w:val="24"/>
+              <w:lang w:eastAsia="da-DK"/>
+            </w:rPr>
+          </w:pPr>
+          <w:hyperlink w:anchor="_Toc188438548" w:history="1">
+            <w:r>
+              <w:rPr>
+                <w:rStyle w:val="Hyperlink"/>
+                <w:noProof/>
+                <w:lang w:val="en-GB"/>
+              </w:rPr>
+              <w:t>BEST library preparation protocol (Manual)</w:t>
+            </w:r>
+            <w:r>
+              <w:rPr>
+                <w:noProof/>
+                <w:webHidden/>
+              </w:rPr>
+              <w:tab/>
+            </w:r>
+            <w:r>
+              <w:rPr>
+                <w:noProof/>
+                <w:webHidden/>
+              </w:rPr>
+              <w:fldChar w:fldCharType="begin"/>
+            </w:r>
+            <w:r>
+              <w:rPr>
+                <w:noProof/>
+                <w:webHidden/>
+              </w:rPr>
+              <w:instrText xml:space="preserve"> PAGEREF _Toc188438548 \h </w:instrText>
+            </w:r>
+            <w:r>
+              <w:rPr>
+                <w:noProof/>
+                <w:webHidden/>
+              </w:rPr>
+            </w:r>
+            <w:r>
+              <w:rPr>
+                <w:noProof/>
+                <w:webHidden/>
+              </w:rPr>
+              <w:fldChar w:fldCharType="separate"/>
+            </w:r>
+            <w:r>
+              <w:rPr>
+                <w:noProof/>
+                <w:webHidden/>
+              </w:rPr>
+              <w:t>5</w:t>
+            </w:r>
+            <w:r>
+              <w:rPr>
+                <w:noProof/>
+                <w:webHidden/>
+              </w:rPr>
+              <w:fldChar w:fldCharType="end"/>
+            </w:r>
+          </w:hyperlink>
+        </w:p>
+        <w:p>
+          <w:pPr>
+            <w:pStyle w:val="TOC2"/>
+            <w:tabs>
+              <w:tab w:val="right" w:leader="dot" w:pos="9016"/>
+            </w:tabs>
+            <w:rPr>
+              <w:rFonts w:asciiTheme="minorHAnsi" w:eastAsiaTheme="minorEastAsia" w:hAnsiTheme="minorHAnsi"/>
+              <w:noProof/>
+              <w:sz w:val="24"/>
+              <w:szCs w:val="24"/>
+              <w:lang w:eastAsia="da-DK"/>
+            </w:rPr>
+          </w:pPr>
+          <w:hyperlink w:anchor="_Toc188438549" w:history="1">
+            <w:r>
+              <w:rPr>
+                <w:rStyle w:val="Hyperlink"/>
+                <w:noProof/>
+                <w:lang w:val="en-GB"/>
+              </w:rPr>
+              <w:t>BEST library purification protocol</w:t>
+            </w:r>
+            <w:r>
+              <w:rPr>
+                <w:noProof/>
+                <w:webHidden/>
+              </w:rPr>
+              <w:tab/>
+            </w:r>
+            <w:r>
+              <w:rPr>
+                <w:noProof/>
+                <w:webHidden/>
+              </w:rPr>
+              <w:fldChar w:fldCharType="begin"/>
+            </w:r>
+            <w:r>
+              <w:rPr>
+                <w:noProof/>
+                <w:webHidden/>
+              </w:rPr>
+              <w:instrText xml:space="preserve"> PAGEREF _Toc188438549 \h </w:instrText>
+            </w:r>
+            <w:r>
+              <w:rPr>
+                <w:noProof/>
+                <w:webHidden/>
+              </w:rPr>
+            </w:r>
+            <w:r>
+              <w:rPr>
+                <w:noProof/>
+                <w:webHidden/>
+              </w:rPr>
+              <w:fldChar w:fldCharType="separate"/>
+            </w:r>
+            <w:r>
+              <w:rPr>
+                <w:noProof/>
+                <w:webHidden/>
+              </w:rPr>
+              <w:t>7</w:t>
+            </w:r>
+            <w:r>
+              <w:rPr>
+                <w:noProof/>
+                <w:webHidden/>
+              </w:rPr>
+              <w:fldChar w:fldCharType="end"/>
+            </w:r>
+          </w:hyperlink>
+        </w:p>
+        <w:p>
+          <w:pPr>
+            <w:pStyle w:val="TOC2"/>
+            <w:tabs>
+              <w:tab w:val="right" w:leader="dot" w:pos="9016"/>
+            </w:tabs>
+            <w:rPr>
+              <w:rFonts w:asciiTheme="minorHAnsi" w:eastAsiaTheme="minorEastAsia" w:hAnsiTheme="minorHAnsi"/>
+              <w:noProof/>
+              <w:sz w:val="24"/>
+              <w:szCs w:val="24"/>
+              <w:lang w:eastAsia="da-DK"/>
+            </w:rPr>
+          </w:pPr>
+          <w:hyperlink w:anchor="_Toc188438550" w:history="1">
+            <w:r>
+              <w:rPr>
+                <w:rStyle w:val="Hyperlink"/>
+                <w:noProof/>
+                <w:lang w:val="en-GB"/>
+              </w:rPr>
+              <w:t>QP</w:t>
+            </w:r>
+            <w:r>
+              <w:rPr>
+                <w:rStyle w:val="Hyperlink"/>
+                <w:noProof/>
+                <w:lang w:val="en-GB"/>
+              </w:rPr>
+              <w:t>C</w:t>
+            </w:r>
+            <w:r>
+              <w:rPr>
+                <w:rStyle w:val="Hyperlink"/>
+                <w:noProof/>
+                <w:lang w:val="en-GB"/>
+              </w:rPr>
+              <w:t>R</w:t>
+            </w:r>
+            <w:r>
+              <w:rPr>
+                <w:noProof/>
+                <w:webHidden/>
+              </w:rPr>
+              <w:tab/>
+            </w:r>
+            <w:r>
+              <w:rPr>
+                <w:noProof/>
+                <w:webHidden/>
+              </w:rPr>
+              <w:fldChar w:fldCharType="begin"/>
+            </w:r>
+            <w:r>
+              <w:rPr>
+                <w:noProof/>
+                <w:webHidden/>
+              </w:rPr>
+              <w:instrText xml:space="preserve"> PAGEREF _Toc188438550 \h </w:instrText>
+            </w:r>
+            <w:r>
+              <w:rPr>
+                <w:noProof/>
+                <w:webHidden/>
+              </w:rPr>
+            </w:r>
+            <w:r>
+              <w:rPr>
+                <w:noProof/>
+                <w:webHidden/>
+              </w:rPr>
+              <w:fldChar w:fldCharType="separate"/>
+            </w:r>
+            <w:r>
+              <w:rPr>
+                <w:noProof/>
+                <w:webHidden/>
+              </w:rPr>
+              <w:t>7</w:t>
+            </w:r>
+            <w:r>
+              <w:rPr>
+                <w:noProof/>
+                <w:webHidden/>
+              </w:rPr>
+              <w:fldChar w:fldCharType="end"/>
+            </w:r>
+          </w:hyperlink>
+        </w:p>
+        <w:p>
+          <w:pPr>
+            <w:pStyle w:val="TOC2"/>
+            <w:tabs>
+              <w:tab w:val="right" w:leader="dot" w:pos="9016"/>
+            </w:tabs>
+            <w:rPr>
+              <w:rFonts w:asciiTheme="minorHAnsi" w:eastAsiaTheme="minorEastAsia" w:hAnsiTheme="minorHAnsi"/>
+              <w:noProof/>
+              <w:sz w:val="24"/>
+              <w:szCs w:val="24"/>
+              <w:lang w:eastAsia="da-DK"/>
+            </w:rPr>
+          </w:pPr>
+          <w:hyperlink w:anchor="_Toc188438551" w:history="1">
+            <w:r>
+              <w:rPr>
+                <w:rStyle w:val="Hyperlink"/>
+                <w:noProof/>
+                <w:lang w:val="en-GB"/>
+              </w:rPr>
+              <w:t>Index PCR Setup</w:t>
+            </w:r>
+            <w:r>
+              <w:rPr>
+                <w:noProof/>
+                <w:webHidden/>
+              </w:rPr>
+              <w:tab/>
+            </w:r>
+            <w:r>
+              <w:rPr>
+                <w:noProof/>
+                <w:webHidden/>
+              </w:rPr>
+              <w:fldChar w:fldCharType="begin"/>
+            </w:r>
+            <w:r>
+              <w:rPr>
+                <w:noProof/>
+                <w:webHidden/>
+              </w:rPr>
+              <w:instrText xml:space="preserve"> PAGEREF _Toc188438551 \h </w:instrText>
+            </w:r>
+            <w:r>
+              <w:rPr>
+                <w:noProof/>
+                <w:webHidden/>
+              </w:rPr>
+            </w:r>
+            <w:r>
+              <w:rPr>
+                <w:noProof/>
+                <w:webHidden/>
+              </w:rPr>
+              <w:fldChar w:fldCharType="separate"/>
+            </w:r>
+            <w:r>
+              <w:rPr>
+                <w:noProof/>
+                <w:webHidden/>
+              </w:rPr>
+              <w:t>9</w:t>
+            </w:r>
+            <w:r>
+              <w:rPr>
+                <w:noProof/>
+                <w:webHidden/>
               </w:rPr>
               <w:fldChar w:fldCharType="end"/>
             </w:r>
@@ -603,23 +1259,22 @@
               <w:noProof/>
               <w:sz w:val="24"/>
               <w:szCs w:val="24"/>
-              <w:lang w:val="en-GB" w:eastAsia="da-DK"/>
+              <w:lang w:eastAsia="da-DK"/>
             </w:rPr>
           </w:pPr>
-          <w:hyperlink w:anchor="_Toc156919074" w:history="1">
+          <w:hyperlink w:anchor="_Toc188438552" w:history="1">
             <w:r>
               <w:rPr>
                 <w:rStyle w:val="Hyperlink"/>
                 <w:noProof/>
                 <w:lang w:val="en-GB"/>
               </w:rPr>
-              <w:t>Opentrons Setup and Preparation</w:t>
+              <w:t>Version</w:t>
             </w:r>
             <w:r>
               <w:rPr>
                 <w:noProof/>
                 <w:webHidden/>
-                <w:lang w:val="en-GB"/>
               </w:rPr>
               <w:tab/>
             </w:r>
@@ -627,7 +1282,6 @@
               <w:rPr>
                 <w:noProof/>
                 <w:webHidden/>
-                <w:lang w:val="en-GB"/>
               </w:rPr>
               <w:fldChar w:fldCharType="begin"/>
             </w:r>
@@ -635,22 +1289,19 @@
               <w:rPr>
                 <w:noProof/>
                 <w:webHidden/>
-                <w:lang w:val="en-GB"/>
-              </w:rPr>
-              <w:instrText xml:space="preserve"> PAGEREF _Toc156919074 \h </w:instrText>
+              </w:rPr>
+              <w:instrText xml:space="preserve"> PAGEREF _Toc188438552 \h </w:instrText>
             </w:r>
             <w:r>
               <w:rPr>
                 <w:noProof/>
                 <w:webHidden/>
-                <w:lang w:val="en-GB"/>
               </w:rPr>
             </w:r>
             <w:r>
               <w:rPr>
                 <w:noProof/>
                 <w:webHidden/>
-                <w:lang w:val="en-GB"/>
               </w:rPr>
               <w:fldChar w:fldCharType="separate"/>
             </w:r>
@@ -658,175 +1309,13 @@
               <w:rPr>
                 <w:noProof/>
                 <w:webHidden/>
-                <w:lang w:val="en-GB"/>
-              </w:rPr>
-              <w:t>3</w:t>
+              </w:rPr>
+              <w:t>9</w:t>
             </w:r>
             <w:r>
               <w:rPr>
                 <w:noProof/>
                 <w:webHidden/>
-                <w:lang w:val="en-GB"/>
-              </w:rPr>
-              <w:fldChar w:fldCharType="end"/>
-            </w:r>
-          </w:hyperlink>
-        </w:p>
-        <w:p>
-          <w:pPr>
-            <w:pStyle w:val="TOC1"/>
-            <w:tabs>
-              <w:tab w:val="right" w:leader="dot" w:pos="9016"/>
-            </w:tabs>
-            <w:rPr>
-              <w:rFonts w:asciiTheme="minorHAnsi" w:eastAsiaTheme="minorEastAsia" w:hAnsiTheme="minorHAnsi"/>
-              <w:noProof/>
-              <w:sz w:val="24"/>
-              <w:szCs w:val="24"/>
-              <w:lang w:val="en-GB" w:eastAsia="da-DK"/>
-            </w:rPr>
-          </w:pPr>
-          <w:hyperlink w:anchor="_Toc156919075" w:history="1">
-            <w:r>
-              <w:rPr>
-                <w:rStyle w:val="Hyperlink"/>
-                <w:noProof/>
-                <w:lang w:val="en-GB"/>
-              </w:rPr>
-              <w:t>FAQ</w:t>
-            </w:r>
-            <w:r>
-              <w:rPr>
-                <w:noProof/>
-                <w:webHidden/>
-                <w:lang w:val="en-GB"/>
-              </w:rPr>
-              <w:tab/>
-            </w:r>
-            <w:r>
-              <w:rPr>
-                <w:noProof/>
-                <w:webHidden/>
-                <w:lang w:val="en-GB"/>
-              </w:rPr>
-              <w:fldChar w:fldCharType="begin"/>
-            </w:r>
-            <w:r>
-              <w:rPr>
-                <w:noProof/>
-                <w:webHidden/>
-                <w:lang w:val="en-GB"/>
-              </w:rPr>
-              <w:instrText xml:space="preserve"> PAGEREF _Toc156919075 \h </w:instrText>
-            </w:r>
-            <w:r>
-              <w:rPr>
-                <w:noProof/>
-                <w:webHidden/>
-                <w:lang w:val="en-GB"/>
-              </w:rPr>
-            </w:r>
-            <w:r>
-              <w:rPr>
-                <w:noProof/>
-                <w:webHidden/>
-                <w:lang w:val="en-GB"/>
-              </w:rPr>
-              <w:fldChar w:fldCharType="separate"/>
-            </w:r>
-            <w:r>
-              <w:rPr>
-                <w:noProof/>
-                <w:webHidden/>
-                <w:lang w:val="en-GB"/>
-              </w:rPr>
-              <w:t>3</w:t>
-            </w:r>
-            <w:r>
-              <w:rPr>
-                <w:noProof/>
-                <w:webHidden/>
-                <w:lang w:val="en-GB"/>
-              </w:rPr>
-              <w:fldChar w:fldCharType="end"/>
-            </w:r>
-          </w:hyperlink>
-        </w:p>
-        <w:p>
-          <w:pPr>
-            <w:pStyle w:val="TOC1"/>
-            <w:tabs>
-              <w:tab w:val="right" w:leader="dot" w:pos="9016"/>
-            </w:tabs>
-            <w:rPr>
-              <w:rFonts w:asciiTheme="minorHAnsi" w:eastAsiaTheme="minorEastAsia" w:hAnsiTheme="minorHAnsi"/>
-              <w:noProof/>
-              <w:sz w:val="24"/>
-              <w:szCs w:val="24"/>
-              <w:lang w:val="en-GB" w:eastAsia="da-DK"/>
-            </w:rPr>
-          </w:pPr>
-          <w:hyperlink w:anchor="_Toc156919076" w:history="1">
-            <w:r>
-              <w:rPr>
-                <w:rStyle w:val="Hyperlink"/>
-                <w:noProof/>
-                <w:lang w:val="en-GB"/>
-              </w:rPr>
-              <w:t>Version</w:t>
-            </w:r>
-            <w:r>
-              <w:rPr>
-                <w:noProof/>
-                <w:webHidden/>
-                <w:lang w:val="en-GB"/>
-              </w:rPr>
-              <w:tab/>
-            </w:r>
-            <w:r>
-              <w:rPr>
-                <w:noProof/>
-                <w:webHidden/>
-                <w:lang w:val="en-GB"/>
-              </w:rPr>
-              <w:fldChar w:fldCharType="begin"/>
-            </w:r>
-            <w:r>
-              <w:rPr>
-                <w:noProof/>
-                <w:webHidden/>
-                <w:lang w:val="en-GB"/>
-              </w:rPr>
-              <w:instrText xml:space="preserve"> PAGEREF _Toc156919076 \h </w:instrText>
-            </w:r>
-            <w:r>
-              <w:rPr>
-                <w:noProof/>
-                <w:webHidden/>
-                <w:lang w:val="en-GB"/>
-              </w:rPr>
-            </w:r>
-            <w:r>
-              <w:rPr>
-                <w:noProof/>
-                <w:webHidden/>
-                <w:lang w:val="en-GB"/>
-              </w:rPr>
-              <w:fldChar w:fldCharType="separate"/>
-            </w:r>
-            <w:r>
-              <w:rPr>
-                <w:noProof/>
-                <w:webHidden/>
-                <w:lang w:val="en-GB"/>
-              </w:rPr>
-              <w:t>3</w:t>
-            </w:r>
-            <w:r>
-              <w:rPr>
-                <w:noProof/>
-                <w:webHidden/>
-                <w:lang w:val="en-GB"/>
               </w:rPr>
               <w:fldChar w:fldCharType="end"/>
             </w:r>
@@ -877,7 +1366,7 @@
           <w:lang w:val="en-GB"/>
         </w:rPr>
       </w:pPr>
-      <w:bookmarkStart w:id="0" w:name="_Toc156919068"/>
+      <w:bookmarkStart w:id="0" w:name="_Toc188438537"/>
       <w:r>
         <w:rPr>
           <w:lang w:val="en-GB"/>
@@ -937,7 +1426,7 @@
           <w:lang w:val="en-GB"/>
         </w:rPr>
       </w:pPr>
-      <w:bookmarkStart w:id="1" w:name="_Toc156919069"/>
+      <w:bookmarkStart w:id="1" w:name="_Toc188438538"/>
       <w:r>
         <w:rPr>
           <w:lang w:val="en-GB"/>
@@ -1230,7 +1719,7 @@
           <w:lang w:val="en-GB"/>
         </w:rPr>
       </w:pPr>
-      <w:bookmarkStart w:id="2" w:name="_Toc156919071"/>
+      <w:bookmarkStart w:id="2" w:name="_Toc188438539"/>
       <w:r>
         <w:rPr>
           <w:lang w:val="en-GB"/>
@@ -1265,26 +1754,36 @@
         </w:rPr>
         <w:t xml:space="preserve">, </w:t>
       </w:r>
+      <w:proofErr w:type="gramStart"/>
       <w:r>
         <w:rPr>
           <w:b/>
           <w:bCs/>
           <w:lang w:val="en-GB"/>
         </w:rPr>
-        <w:t>Iso(-2-)propanol</w:t>
-      </w:r>
-      <w:r>
-        <w:rPr>
-          <w:lang w:val="en-GB"/>
-        </w:rPr>
-        <w:t xml:space="preserve">, and </w:t>
-      </w:r>
+        <w:t>Iso(</w:t>
+      </w:r>
+      <w:proofErr w:type="gramEnd"/>
       <w:r>
         <w:rPr>
           <w:b/>
           <w:bCs/>
           <w:lang w:val="en-GB"/>
         </w:rPr>
+        <w:t>-2-)propanol</w:t>
+      </w:r>
+      <w:r>
+        <w:rPr>
+          <w:lang w:val="en-GB"/>
+        </w:rPr>
+        <w:t xml:space="preserve">, and </w:t>
+      </w:r>
+      <w:r>
+        <w:rPr>
+          <w:b/>
+          <w:bCs/>
+          <w:lang w:val="en-GB"/>
+        </w:rPr>
         <w:t xml:space="preserve">Ethanol </w:t>
       </w:r>
       <w:r>
@@ -1315,7 +1814,7 @@
           <w:lang w:val="en-GB"/>
         </w:rPr>
       </w:pPr>
-      <w:bookmarkStart w:id="3" w:name="_Toc156919073"/>
+      <w:bookmarkStart w:id="3" w:name="_Toc188438540"/>
       <w:r>
         <w:rPr>
           <w:lang w:val="en-GB"/>
@@ -1369,7 +1868,7 @@
           <w:lang w:val="en-GB"/>
         </w:rPr>
       </w:pPr>
-      <w:bookmarkStart w:id="4" w:name="_Toc156919074"/>
+      <w:bookmarkStart w:id="4" w:name="_Toc188438541"/>
       <w:r>
         <w:rPr>
           <w:lang w:val="en-GB"/>
@@ -1386,11 +1885,19 @@
           <w:lang w:val="en-GB"/>
         </w:rPr>
       </w:pPr>
-      <w:r>
-        <w:rPr>
-          <w:lang w:val="en-GB"/>
-        </w:rPr>
-        <w:t xml:space="preserve">DNA extraction protocol </w:t>
+      <w:bookmarkStart w:id="5" w:name="_Toc188438542"/>
+      <w:r>
+        <w:rPr>
+          <w:lang w:val="en-GB"/>
+        </w:rPr>
+        <w:t>DNA extraction protocol</w:t>
+      </w:r>
+      <w:bookmarkEnd w:id="5"/>
+      <w:r>
+        <w:rPr>
+          <w:lang w:val="en-GB"/>
+        </w:rPr>
+        <w:t xml:space="preserve"> </w:t>
       </w:r>
     </w:p>
     <w:p>
@@ -1400,6 +1907,7 @@
           <w:lang w:val="en-GB"/>
         </w:rPr>
       </w:pPr>
+      <w:bookmarkStart w:id="6" w:name="_Toc188438543"/>
       <w:r>
         <w:rPr>
           <w:lang w:val="en-GB"/>
@@ -1418,6 +1926,7 @@
         </w:rPr>
         <w:t xml:space="preserve"> (not complete)</w:t>
       </w:r>
+      <w:bookmarkEnd w:id="6"/>
     </w:p>
     <w:p>
       <w:pPr>
@@ -1446,7 +1955,7 @@
       <w:tr>
         <w:tc>
           <w:tcPr>
-            <w:tcW w:w="3005" w:type="dxa"/>
+            <w:tcW w:w="2465" w:type="dxa"/>
           </w:tcPr>
           <w:p>
             <w:pPr>
@@ -1464,7 +1973,7 @@
         </w:tc>
         <w:tc>
           <w:tcPr>
-            <w:tcW w:w="3005" w:type="dxa"/>
+            <w:tcW w:w="4088" w:type="dxa"/>
           </w:tcPr>
           <w:p>
             <w:pPr>
@@ -1482,7 +1991,7 @@
         </w:tc>
         <w:tc>
           <w:tcPr>
-            <w:tcW w:w="3006" w:type="dxa"/>
+            <w:tcW w:w="2463" w:type="dxa"/>
           </w:tcPr>
           <w:p>
             <w:pPr>
@@ -1502,7 +2011,7 @@
       <w:tr>
         <w:tc>
           <w:tcPr>
-            <w:tcW w:w="3005" w:type="dxa"/>
+            <w:tcW w:w="2465" w:type="dxa"/>
           </w:tcPr>
           <w:p>
             <w:pPr>
@@ -1520,7 +2029,7 @@
         </w:tc>
         <w:tc>
           <w:tcPr>
-            <w:tcW w:w="3005" w:type="dxa"/>
+            <w:tcW w:w="4088" w:type="dxa"/>
           </w:tcPr>
           <w:p>
             <w:pPr>
@@ -1538,7 +2047,7 @@
         </w:tc>
         <w:tc>
           <w:tcPr>
-            <w:tcW w:w="3006" w:type="dxa"/>
+            <w:tcW w:w="2463" w:type="dxa"/>
           </w:tcPr>
           <w:p>
             <w:pPr>
@@ -1552,32 +2061,52 @@
       <w:tr>
         <w:tc>
           <w:tcPr>
-            <w:tcW w:w="3005" w:type="dxa"/>
-          </w:tcPr>
-          <w:p>
-            <w:pPr>
-              <w:rPr>
-                <w:lang w:val="en-US"/>
-              </w:rPr>
-            </w:pPr>
-            <w:r>
-              <w:rPr>
-                <w:lang w:val="en-US"/>
-              </w:rPr>
-              <w:t>12x</w:t>
-            </w:r>
-            <w:r>
-              <w:rPr>
-                <w:lang w:val="en-US"/>
-              </w:rPr>
-              <w:t xml:space="preserve"> OR</w:t>
+            <w:tcW w:w="2465" w:type="dxa"/>
+          </w:tcPr>
+          <w:p>
+            <w:pPr>
+              <w:rPr>
+                <w:lang w:val="en-US"/>
+              </w:rPr>
+            </w:pPr>
+            <w:r>
+              <w:rPr>
+                <w:lang w:val="en-US"/>
+              </w:rPr>
+              <w:t xml:space="preserve">12x </w:t>
+            </w:r>
+          </w:p>
+          <w:p>
+            <w:pPr>
+              <w:rPr>
+                <w:lang w:val="en-US"/>
+              </w:rPr>
+            </w:pPr>
+            <w:r>
+              <w:rPr>
+                <w:lang w:val="en-US"/>
+              </w:rPr>
+              <w:t>OR</w:t>
             </w:r>
             <w:r>
               <w:rPr>
                 <w:lang w:val="en-US"/>
               </w:rPr>
               <w:br/>
-              <w:t>1x OR</w:t>
+              <w:t xml:space="preserve">1x </w:t>
+            </w:r>
+          </w:p>
+          <w:p>
+            <w:pPr>
+              <w:rPr>
+                <w:lang w:val="en-US"/>
+              </w:rPr>
+            </w:pPr>
+            <w:r>
+              <w:rPr>
+                <w:lang w:val="en-US"/>
+              </w:rPr>
+              <w:t>OR</w:t>
             </w:r>
           </w:p>
           <w:p>
@@ -1596,7 +2125,7 @@
         </w:tc>
         <w:tc>
           <w:tcPr>
-            <w:tcW w:w="3005" w:type="dxa"/>
+            <w:tcW w:w="4088" w:type="dxa"/>
           </w:tcPr>
           <w:p>
             <w:pPr>
@@ -1644,7 +2173,20 @@
               <w:rPr>
                 <w:lang w:val="en-US"/>
               </w:rPr>
-              <w:t xml:space="preserve"> (In aluminium block) OR</w:t>
+              <w:t xml:space="preserve"> (In aluminium block) </w:t>
+            </w:r>
+          </w:p>
+          <w:p>
+            <w:pPr>
+              <w:rPr>
+                <w:lang w:val="en-US"/>
+              </w:rPr>
+            </w:pPr>
+            <w:r>
+              <w:rPr>
+                <w:lang w:val="en-US"/>
+              </w:rPr>
+              <w:t>OR</w:t>
             </w:r>
             <w:r>
               <w:rPr>
@@ -1662,7 +2204,20 @@
               <w:rPr>
                 <w:lang w:val="en-US"/>
               </w:rPr>
-              <w:t xml:space="preserve"> OR </w:t>
+              <w:t xml:space="preserve"> </w:t>
+            </w:r>
+          </w:p>
+          <w:p>
+            <w:pPr>
+              <w:rPr>
+                <w:lang w:val="en-US"/>
+              </w:rPr>
+            </w:pPr>
+            <w:r>
+              <w:rPr>
+                <w:lang w:val="en-US"/>
+              </w:rPr>
+              <w:t xml:space="preserve">OR </w:t>
             </w:r>
           </w:p>
           <w:p>
@@ -1681,7 +2236,7 @@
         </w:tc>
         <w:tc>
           <w:tcPr>
-            <w:tcW w:w="3006" w:type="dxa"/>
+            <w:tcW w:w="2463" w:type="dxa"/>
           </w:tcPr>
           <w:p>
             <w:pPr>
@@ -1698,7 +2253,7 @@
         </w:trPr>
         <w:tc>
           <w:tcPr>
-            <w:tcW w:w="3005" w:type="dxa"/>
+            <w:tcW w:w="2465" w:type="dxa"/>
           </w:tcPr>
           <w:p>
             <w:pPr>
@@ -1716,7 +2271,7 @@
         </w:tc>
         <w:tc>
           <w:tcPr>
-            <w:tcW w:w="3005" w:type="dxa"/>
+            <w:tcW w:w="4088" w:type="dxa"/>
           </w:tcPr>
           <w:p>
             <w:pPr>
@@ -1734,7 +2289,7 @@
         </w:tc>
         <w:tc>
           <w:tcPr>
-            <w:tcW w:w="3006" w:type="dxa"/>
+            <w:tcW w:w="2463" w:type="dxa"/>
           </w:tcPr>
           <w:p>
             <w:pPr>
@@ -1748,69 +2303,35 @@
       <w:tr>
         <w:tc>
           <w:tcPr>
-            <w:tcW w:w="3005" w:type="dxa"/>
-          </w:tcPr>
-          <w:p>
-            <w:pPr>
-              <w:rPr>
-                <w:lang w:val="en-US"/>
-              </w:rPr>
-            </w:pPr>
-          </w:p>
-        </w:tc>
-        <w:tc>
-          <w:tcPr>
-            <w:tcW w:w="3005" w:type="dxa"/>
-          </w:tcPr>
-          <w:p>
-            <w:pPr>
-              <w:rPr>
-                <w:lang w:val="en-US"/>
-              </w:rPr>
-            </w:pPr>
-          </w:p>
-        </w:tc>
-        <w:tc>
-          <w:tcPr>
-            <w:tcW w:w="3006" w:type="dxa"/>
-          </w:tcPr>
-          <w:p>
-            <w:pPr>
-              <w:rPr>
-                <w:lang w:val="en-US"/>
-              </w:rPr>
-            </w:pPr>
-          </w:p>
-        </w:tc>
-      </w:tr>
-      <w:tr>
-        <w:tc>
-          <w:tcPr>
-            <w:tcW w:w="3005" w:type="dxa"/>
-          </w:tcPr>
-          <w:p>
-            <w:pPr>
-              <w:rPr>
-                <w:lang w:val="en-US"/>
-              </w:rPr>
-            </w:pPr>
-          </w:p>
-        </w:tc>
-        <w:tc>
-          <w:tcPr>
-            <w:tcW w:w="3005" w:type="dxa"/>
-          </w:tcPr>
-          <w:p>
-            <w:pPr>
-              <w:rPr>
-                <w:lang w:val="en-US"/>
-              </w:rPr>
-            </w:pPr>
-          </w:p>
-        </w:tc>
-        <w:tc>
-          <w:tcPr>
-            <w:tcW w:w="3006" w:type="dxa"/>
+            <w:tcW w:w="2465" w:type="dxa"/>
+          </w:tcPr>
+          <w:p>
+            <w:pPr>
+              <w:rPr>
+                <w:lang w:val="en-US"/>
+              </w:rPr>
+            </w:pPr>
+            <w:r>
+              <w:rPr>
+                <w:lang w:val="en-US"/>
+              </w:rPr>
+              <w:t xml:space="preserve">8X </w:t>
+            </w:r>
+          </w:p>
+        </w:tc>
+        <w:tc>
+          <w:tcPr>
+            <w:tcW w:w="4088" w:type="dxa"/>
+          </w:tcPr>
+          <w:p>
+            <w:r>
+              <w:t>opentrons_96_filtertiprack_200ul</w:t>
+            </w:r>
+          </w:p>
+        </w:tc>
+        <w:tc>
+          <w:tcPr>
+            <w:tcW w:w="2463" w:type="dxa"/>
           </w:tcPr>
           <w:p>
             <w:pPr>
@@ -1842,6 +2363,183 @@
         <w:t>Reagents</w:t>
       </w:r>
     </w:p>
+    <w:tbl>
+      <w:tblPr>
+        <w:tblStyle w:val="TableGrid"/>
+        <w:tblW w:w="0" w:type="auto"/>
+        <w:tblLook w:val="04A0" w:firstRow="1" w:lastRow="0" w:firstColumn="1" w:lastColumn="0" w:noHBand="0" w:noVBand="1"/>
+      </w:tblPr>
+      <w:tblGrid>
+        <w:gridCol w:w="4508"/>
+        <w:gridCol w:w="4508"/>
+      </w:tblGrid>
+      <w:tr>
+        <w:tc>
+          <w:tcPr>
+            <w:tcW w:w="4508" w:type="dxa"/>
+          </w:tcPr>
+          <w:p>
+            <w:pPr>
+              <w:rPr>
+                <w:lang w:val="en-US"/>
+              </w:rPr>
+            </w:pPr>
+            <w:r>
+              <w:rPr>
+                <w:lang w:val="en-US"/>
+              </w:rPr>
+              <w:t>Spri Beads</w:t>
+            </w:r>
+          </w:p>
+        </w:tc>
+        <w:tc>
+          <w:tcPr>
+            <w:tcW w:w="4508" w:type="dxa"/>
+          </w:tcPr>
+          <w:p>
+            <w:pPr>
+              <w:rPr>
+                <w:lang w:val="en-US"/>
+              </w:rPr>
+            </w:pPr>
+            <w:r>
+              <w:rPr>
+                <w:lang w:val="en-US"/>
+              </w:rPr>
+              <w:t>-</w:t>
+            </w:r>
+          </w:p>
+        </w:tc>
+      </w:tr>
+      <w:tr>
+        <w:tc>
+          <w:tcPr>
+            <w:tcW w:w="4508" w:type="dxa"/>
+          </w:tcPr>
+          <w:p>
+            <w:pPr>
+              <w:rPr>
+                <w:lang w:val="en-US"/>
+              </w:rPr>
+            </w:pPr>
+            <w:r>
+              <w:rPr>
+                <w:lang w:val="en-US"/>
+              </w:rPr>
+              <w:t>Absolute Ethanol</w:t>
+            </w:r>
+          </w:p>
+        </w:tc>
+        <w:tc>
+          <w:tcPr>
+            <w:tcW w:w="4508" w:type="dxa"/>
+          </w:tcPr>
+          <w:p>
+            <w:pPr>
+              <w:rPr>
+                <w:lang w:val="en-US"/>
+              </w:rPr>
+            </w:pPr>
+          </w:p>
+        </w:tc>
+      </w:tr>
+      <w:tr>
+        <w:tc>
+          <w:tcPr>
+            <w:tcW w:w="4508" w:type="dxa"/>
+          </w:tcPr>
+          <w:p>
+            <w:pPr>
+              <w:rPr>
+                <w:lang w:val="en-US"/>
+              </w:rPr>
+            </w:pPr>
+            <w:r>
+              <w:rPr>
+                <w:lang w:val="en-US"/>
+              </w:rPr>
+              <w:t>EBT</w:t>
+            </w:r>
+          </w:p>
+        </w:tc>
+        <w:tc>
+          <w:tcPr>
+            <w:tcW w:w="4508" w:type="dxa"/>
+          </w:tcPr>
+          <w:p>
+            <w:pPr>
+              <w:rPr>
+                <w:lang w:val="en-US"/>
+              </w:rPr>
+            </w:pPr>
+          </w:p>
+        </w:tc>
+      </w:tr>
+      <w:tr>
+        <w:tc>
+          <w:tcPr>
+            <w:tcW w:w="4508" w:type="dxa"/>
+          </w:tcPr>
+          <w:p>
+            <w:pPr>
+              <w:rPr>
+                <w:lang w:val="en-US"/>
+              </w:rPr>
+            </w:pPr>
+            <w:r>
+              <w:rPr>
+                <w:lang w:val="en-US"/>
+              </w:rPr>
+              <w:t>Buffer C</w:t>
+            </w:r>
+          </w:p>
+        </w:tc>
+        <w:tc>
+          <w:tcPr>
+            <w:tcW w:w="4508" w:type="dxa"/>
+          </w:tcPr>
+          <w:p>
+            <w:pPr>
+              <w:rPr>
+                <w:lang w:val="en-US"/>
+              </w:rPr>
+            </w:pPr>
+          </w:p>
+        </w:tc>
+      </w:tr>
+      <w:tr>
+        <w:tc>
+          <w:tcPr>
+            <w:tcW w:w="4508" w:type="dxa"/>
+          </w:tcPr>
+          <w:p>
+            <w:pPr>
+              <w:rPr>
+                <w:lang w:val="en-US"/>
+              </w:rPr>
+            </w:pPr>
+            <w:r>
+              <w:rPr>
+                <w:lang w:val="en-GB"/>
+              </w:rPr>
+              <w:t>Tris-EDTA (TE) buffer</w:t>
+            </w:r>
+          </w:p>
+        </w:tc>
+        <w:tc>
+          <w:tcPr>
+            <w:tcW w:w="4508" w:type="dxa"/>
+          </w:tcPr>
+          <w:p>
+            <w:pPr>
+              <w:rPr>
+                <w:lang w:val="en-US"/>
+              </w:rPr>
+            </w:pPr>
+          </w:p>
+        </w:tc>
+      </w:tr>
+    </w:tbl>
     <w:p>
       <w:pPr>
         <w:rPr>
@@ -1851,24 +2549,19 @@
     </w:p>
     <w:p>
       <w:pPr>
-        <w:rPr>
-          <w:lang w:val="en-US"/>
-        </w:rPr>
-      </w:pPr>
-    </w:p>
-    <w:p>
-      <w:pPr>
         <w:pStyle w:val="Heading3"/>
         <w:rPr>
           <w:lang w:val="en-GB"/>
         </w:rPr>
       </w:pPr>
+      <w:bookmarkStart w:id="7" w:name="_Toc188438544"/>
       <w:r>
         <w:rPr>
           <w:lang w:val="en-GB"/>
         </w:rPr>
         <w:t>Manual part</w:t>
       </w:r>
+      <w:bookmarkEnd w:id="7"/>
     </w:p>
     <w:p>
       <w:pPr>
@@ -2620,6 +3313,7 @@
         <w:rPr>
           <w:lang w:val="en-GB"/>
         </w:rPr>
+        <w:lastRenderedPageBreak/>
         <w:t>Place the tubes containing silica beads on a magnetic rack and wait until the beads are immobilised on the side, and the supernatant is clear. </w:t>
       </w:r>
     </w:p>
@@ -2648,7 +3342,21 @@
         <w:rPr>
           <w:lang w:val="en-GB"/>
         </w:rPr>
-        <w:t>Add 2 mL of Tris-EDTA (TE) buffer to each tube. The TE buffer volume may be reduced, as long as the beads are completely submerged during the wash step. </w:t>
+        <w:t xml:space="preserve">Add 2 mL of Tris-EDTA (TE) buffer to each tube. The TE buffer volume may be reduced, </w:t>
+      </w:r>
+      <w:proofErr w:type="gramStart"/>
+      <w:r>
+        <w:rPr>
+          <w:lang w:val="en-GB"/>
+        </w:rPr>
+        <w:t>as long as</w:t>
+      </w:r>
+      <w:proofErr w:type="gramEnd"/>
+      <w:r>
+        <w:rPr>
+          <w:lang w:val="en-GB"/>
+        </w:rPr>
+        <w:t xml:space="preserve"> the beads are completely submerged during the wash step. </w:t>
       </w:r>
     </w:p>
     <w:p>
@@ -2676,7 +3384,6 @@
         <w:rPr>
           <w:lang w:val="en-GB"/>
         </w:rPr>
-        <w:lastRenderedPageBreak/>
         <w:t>Repeat steps 6 and 7.</w:t>
       </w:r>
     </w:p>
@@ -2770,12 +3477,14 @@
           <w:lang w:val="en-GB"/>
         </w:rPr>
       </w:pPr>
+      <w:bookmarkStart w:id="8" w:name="_Toc188438545"/>
       <w:r>
         <w:rPr>
           <w:lang w:val="en-GB"/>
         </w:rPr>
         <w:t>OT-2:</w:t>
       </w:r>
+      <w:bookmarkEnd w:id="8"/>
     </w:p>
     <w:p>
       <w:pPr>
@@ -3029,32 +3738,645 @@
           <w:lang w:val="en-GB"/>
         </w:rPr>
       </w:pPr>
+      <w:bookmarkStart w:id="9" w:name="_Toc188438546"/>
       <w:r>
         <w:rPr>
           <w:lang w:val="en-GB"/>
         </w:rPr>
         <w:t>DNA Shearing and Library Preparation</w:t>
       </w:r>
+      <w:bookmarkEnd w:id="9"/>
     </w:p>
     <w:p>
       <w:pPr>
+        <w:rPr>
+          <w:lang w:val="en-GB"/>
+        </w:rPr>
+      </w:pPr>
+    </w:p>
+    <w:p>
+      <w:pPr>
         <w:pStyle w:val="Heading3"/>
         <w:rPr>
           <w:lang w:val="en-GB"/>
         </w:rPr>
       </w:pPr>
+      <w:bookmarkStart w:id="10" w:name="_Toc188438547"/>
       <w:r>
         <w:rPr>
           <w:lang w:val="en-GB"/>
         </w:rPr>
         <w:t>DNA shearing</w:t>
       </w:r>
-      <w:r>
-        <w:rPr>
-          <w:lang w:val="en-GB"/>
-        </w:rPr>
-        <w:tab/>
-      </w:r>
+      <w:bookmarkEnd w:id="10"/>
+    </w:p>
+    <w:p>
+      <w:pPr>
+        <w:rPr>
+          <w:lang w:val="en-GB"/>
+        </w:rPr>
+      </w:pPr>
+      <w:r>
+        <w:rPr>
+          <w:lang w:val="en-GB"/>
+        </w:rPr>
+        <w:t>Materials</w:t>
+      </w:r>
+    </w:p>
+    <w:tbl>
+      <w:tblPr>
+        <w:tblStyle w:val="TableGrid"/>
+        <w:tblW w:w="0" w:type="auto"/>
+        <w:tblLook w:val="04A0" w:firstRow="1" w:lastRow="0" w:firstColumn="1" w:lastColumn="0" w:noHBand="0" w:noVBand="1"/>
+      </w:tblPr>
+      <w:tblGrid>
+        <w:gridCol w:w="2465"/>
+        <w:gridCol w:w="4088"/>
+        <w:gridCol w:w="2463"/>
+      </w:tblGrid>
+      <w:tr>
+        <w:tc>
+          <w:tcPr>
+            <w:tcW w:w="2465" w:type="dxa"/>
+          </w:tcPr>
+          <w:p>
+            <w:pPr>
+              <w:rPr>
+                <w:lang w:val="en-US"/>
+              </w:rPr>
+            </w:pPr>
+            <w:r>
+              <w:rPr>
+                <w:lang w:val="en-US"/>
+              </w:rPr>
+              <w:t>Amount</w:t>
+            </w:r>
+          </w:p>
+        </w:tc>
+        <w:tc>
+          <w:tcPr>
+            <w:tcW w:w="4088" w:type="dxa"/>
+          </w:tcPr>
+          <w:p>
+            <w:pPr>
+              <w:rPr>
+                <w:lang w:val="en-US"/>
+              </w:rPr>
+            </w:pPr>
+            <w:r>
+              <w:rPr>
+                <w:lang w:val="en-US"/>
+              </w:rPr>
+              <w:t>Item</w:t>
+            </w:r>
+          </w:p>
+        </w:tc>
+        <w:tc>
+          <w:tcPr>
+            <w:tcW w:w="2463" w:type="dxa"/>
+          </w:tcPr>
+          <w:p>
+            <w:pPr>
+              <w:rPr>
+                <w:lang w:val="en-US"/>
+              </w:rPr>
+            </w:pPr>
+            <w:r>
+              <w:rPr>
+                <w:lang w:val="en-US"/>
+              </w:rPr>
+              <w:t>Catalog number</w:t>
+            </w:r>
+          </w:p>
+        </w:tc>
+      </w:tr>
+      <w:tr>
+        <w:tc>
+          <w:tcPr>
+            <w:tcW w:w="2465" w:type="dxa"/>
+          </w:tcPr>
+          <w:p>
+            <w:pPr>
+              <w:rPr>
+                <w:lang w:val="en-US"/>
+              </w:rPr>
+            </w:pPr>
+            <w:r>
+              <w:rPr>
+                <w:lang w:val="en-US"/>
+              </w:rPr>
+              <w:t xml:space="preserve">12x </w:t>
+            </w:r>
+          </w:p>
+          <w:p>
+            <w:pPr>
+              <w:rPr>
+                <w:lang w:val="en-US"/>
+              </w:rPr>
+            </w:pPr>
+            <w:r>
+              <w:rPr>
+                <w:lang w:val="en-US"/>
+              </w:rPr>
+              <w:t>OR</w:t>
+            </w:r>
+            <w:r>
+              <w:rPr>
+                <w:lang w:val="en-US"/>
+              </w:rPr>
+              <w:br/>
+              <w:t xml:space="preserve">1x </w:t>
+            </w:r>
+          </w:p>
+          <w:p>
+            <w:pPr>
+              <w:rPr>
+                <w:lang w:val="en-US"/>
+              </w:rPr>
+            </w:pPr>
+            <w:r>
+              <w:rPr>
+                <w:lang w:val="en-US"/>
+              </w:rPr>
+              <w:t>OR</w:t>
+            </w:r>
+          </w:p>
+          <w:p>
+            <w:pPr>
+              <w:rPr>
+                <w:lang w:val="en-US"/>
+              </w:rPr>
+            </w:pPr>
+            <w:r>
+              <w:rPr>
+                <w:lang w:val="en-US"/>
+              </w:rPr>
+              <w:t>1x</w:t>
+            </w:r>
+          </w:p>
+        </w:tc>
+        <w:tc>
+          <w:tcPr>
+            <w:tcW w:w="4088" w:type="dxa"/>
+          </w:tcPr>
+          <w:p>
+            <w:pPr>
+              <w:rPr>
+                <w:lang w:val="en-US"/>
+              </w:rPr>
+            </w:pPr>
+            <w:r>
+              <w:rPr>
+                <w:lang w:val="en-US"/>
+              </w:rPr>
+              <w:t>G</w:t>
+            </w:r>
+            <w:r>
+              <w:rPr>
+                <w:lang w:val="en-US"/>
+              </w:rPr>
+              <w:t>eneric</w:t>
+            </w:r>
+            <w:r>
+              <w:rPr>
+                <w:lang w:val="en-US"/>
+              </w:rPr>
+              <w:t xml:space="preserve"> </w:t>
+            </w:r>
+            <w:r>
+              <w:rPr>
+                <w:lang w:val="en-US"/>
+              </w:rPr>
+              <w:t>pcr</w:t>
+            </w:r>
+            <w:r>
+              <w:rPr>
+                <w:lang w:val="en-US"/>
+              </w:rPr>
+              <w:t xml:space="preserve"> </w:t>
+            </w:r>
+            <w:r>
+              <w:rPr>
+                <w:lang w:val="en-US"/>
+              </w:rPr>
+              <w:t>strip</w:t>
+            </w:r>
+            <w:r>
+              <w:rPr>
+                <w:lang w:val="en-US"/>
+              </w:rPr>
+              <w:t xml:space="preserve"> (In aluminium block) </w:t>
+            </w:r>
+          </w:p>
+          <w:p>
+            <w:pPr>
+              <w:rPr>
+                <w:lang w:val="en-US"/>
+              </w:rPr>
+            </w:pPr>
+            <w:r>
+              <w:rPr>
+                <w:lang w:val="en-US"/>
+              </w:rPr>
+              <w:t>OR</w:t>
+            </w:r>
+            <w:r>
+              <w:rPr>
+                <w:lang w:val="en-US"/>
+              </w:rPr>
+              <w:br/>
+            </w:r>
+            <w:r>
+              <w:rPr>
+                <w:lang w:val="en-US"/>
+              </w:rPr>
+              <w:t>LVLXSX200_wellplate_200ul</w:t>
+            </w:r>
+            <w:r>
+              <w:rPr>
+                <w:lang w:val="en-US"/>
+              </w:rPr>
+              <w:t xml:space="preserve"> </w:t>
+            </w:r>
+          </w:p>
+          <w:p>
+            <w:pPr>
+              <w:rPr>
+                <w:lang w:val="en-US"/>
+              </w:rPr>
+            </w:pPr>
+            <w:r>
+              <w:rPr>
+                <w:lang w:val="en-US"/>
+              </w:rPr>
+              <w:t xml:space="preserve">OR </w:t>
+            </w:r>
+          </w:p>
+          <w:p>
+            <w:pPr>
+              <w:rPr>
+                <w:lang w:val="en-US"/>
+              </w:rPr>
+            </w:pPr>
+            <w:r>
+              <w:rPr>
+                <w:lang w:val="en-US"/>
+              </w:rPr>
+              <w:t>biorad_96_wellplate_200ul_pcr</w:t>
+            </w:r>
+          </w:p>
+        </w:tc>
+        <w:tc>
+          <w:tcPr>
+            <w:tcW w:w="2463" w:type="dxa"/>
+          </w:tcPr>
+          <w:p>
+            <w:pPr>
+              <w:rPr>
+                <w:lang w:val="en-US"/>
+              </w:rPr>
+            </w:pPr>
+          </w:p>
+        </w:tc>
+      </w:tr>
+      <w:tr>
+        <w:trPr>
+          <w:trHeight w:val="257"/>
+        </w:trPr>
+        <w:tc>
+          <w:tcPr>
+            <w:tcW w:w="2465" w:type="dxa"/>
+          </w:tcPr>
+          <w:p>
+            <w:pPr>
+              <w:rPr>
+                <w:lang w:val="en-US"/>
+              </w:rPr>
+            </w:pPr>
+            <w:r>
+              <w:rPr>
+                <w:lang w:val="en-US"/>
+              </w:rPr>
+              <w:t xml:space="preserve">1x </w:t>
+            </w:r>
+          </w:p>
+        </w:tc>
+        <w:tc>
+          <w:tcPr>
+            <w:tcW w:w="4088" w:type="dxa"/>
+          </w:tcPr>
+          <w:p>
+            <w:pPr>
+              <w:rPr>
+                <w:lang w:val="en-US"/>
+              </w:rPr>
+            </w:pPr>
+            <w:r>
+              <w:rPr>
+                <w:lang w:val="en-US"/>
+              </w:rPr>
+              <w:t>Covaris plate</w:t>
+            </w:r>
+          </w:p>
+        </w:tc>
+        <w:tc>
+          <w:tcPr>
+            <w:tcW w:w="2463" w:type="dxa"/>
+          </w:tcPr>
+          <w:p>
+            <w:pPr>
+              <w:rPr>
+                <w:lang w:val="en-US"/>
+              </w:rPr>
+            </w:pPr>
+          </w:p>
+        </w:tc>
+      </w:tr>
+      <w:tr>
+        <w:trPr>
+          <w:trHeight w:val="257"/>
+        </w:trPr>
+        <w:tc>
+          <w:tcPr>
+            <w:tcW w:w="2465" w:type="dxa"/>
+          </w:tcPr>
+          <w:p>
+            <w:pPr>
+              <w:rPr>
+                <w:lang w:val="en-US"/>
+              </w:rPr>
+            </w:pPr>
+            <w:r>
+              <w:rPr>
+                <w:lang w:val="en-US"/>
+              </w:rPr>
+              <w:t>1x</w:t>
+            </w:r>
+          </w:p>
+        </w:tc>
+        <w:tc>
+          <w:tcPr>
+            <w:tcW w:w="4088" w:type="dxa"/>
+          </w:tcPr>
+          <w:p>
+            <w:pPr>
+              <w:rPr>
+                <w:lang w:val="en-US"/>
+              </w:rPr>
+            </w:pPr>
+            <w:r>
+              <w:rPr>
+                <w:lang w:val="en-US"/>
+              </w:rPr>
+              <w:t>Opentron Rack</w:t>
+            </w:r>
+          </w:p>
+        </w:tc>
+        <w:tc>
+          <w:tcPr>
+            <w:tcW w:w="2463" w:type="dxa"/>
+          </w:tcPr>
+          <w:p>
+            <w:pPr>
+              <w:rPr>
+                <w:lang w:val="en-US"/>
+              </w:rPr>
+            </w:pPr>
+          </w:p>
+        </w:tc>
+      </w:tr>
+      <w:tr>
+        <w:tc>
+          <w:tcPr>
+            <w:tcW w:w="2465" w:type="dxa"/>
+          </w:tcPr>
+          <w:p>
+            <w:pPr>
+              <w:rPr>
+                <w:lang w:val="en-US"/>
+              </w:rPr>
+            </w:pPr>
+            <w:r>
+              <w:rPr>
+                <w:lang w:val="en-US"/>
+              </w:rPr>
+              <w:t>2x*</w:t>
+            </w:r>
+          </w:p>
+        </w:tc>
+        <w:tc>
+          <w:tcPr>
+            <w:tcW w:w="4088" w:type="dxa"/>
+          </w:tcPr>
+          <w:p>
+            <w:r>
+              <w:t>eppendorf_2ml_safelock_</w:t>
+            </w:r>
+          </w:p>
+        </w:tc>
+        <w:tc>
+          <w:tcPr>
+            <w:tcW w:w="2463" w:type="dxa"/>
+          </w:tcPr>
+          <w:p>
+            <w:pPr>
+              <w:rPr>
+                <w:lang w:val="en-US"/>
+              </w:rPr>
+            </w:pPr>
+          </w:p>
+        </w:tc>
+      </w:tr>
+      <w:tr>
+        <w:tc>
+          <w:tcPr>
+            <w:tcW w:w="2465" w:type="dxa"/>
+          </w:tcPr>
+          <w:p>
+            <w:pPr>
+              <w:rPr>
+                <w:lang w:val="en-US"/>
+              </w:rPr>
+            </w:pPr>
+            <w:r>
+              <w:rPr>
+                <w:lang w:val="en-US"/>
+              </w:rPr>
+              <w:t xml:space="preserve">1x </w:t>
+            </w:r>
+          </w:p>
+        </w:tc>
+        <w:tc>
+          <w:tcPr>
+            <w:tcW w:w="4088" w:type="dxa"/>
+          </w:tcPr>
+          <w:p>
+            <w:r>
+              <w:t>opentrons_96_filtertiprack_200ul</w:t>
+            </w:r>
+          </w:p>
+        </w:tc>
+        <w:tc>
+          <w:tcPr>
+            <w:tcW w:w="2463" w:type="dxa"/>
+          </w:tcPr>
+          <w:p>
+            <w:pPr>
+              <w:rPr>
+                <w:lang w:val="en-US"/>
+              </w:rPr>
+            </w:pPr>
+          </w:p>
+        </w:tc>
+      </w:tr>
+      <w:tr>
+        <w:tc>
+          <w:tcPr>
+            <w:tcW w:w="2465" w:type="dxa"/>
+          </w:tcPr>
+          <w:p>
+            <w:pPr>
+              <w:rPr>
+                <w:lang w:val="en-US"/>
+              </w:rPr>
+            </w:pPr>
+            <w:r>
+              <w:rPr>
+                <w:lang w:val="en-US"/>
+              </w:rPr>
+              <w:t>1x</w:t>
+            </w:r>
+          </w:p>
+        </w:tc>
+        <w:tc>
+          <w:tcPr>
+            <w:tcW w:w="4088" w:type="dxa"/>
+          </w:tcPr>
+          <w:p>
+            <w:r>
+              <w:t>opentrons_96_filtertiprack_10ul</w:t>
+            </w:r>
+          </w:p>
+        </w:tc>
+        <w:tc>
+          <w:tcPr>
+            <w:tcW w:w="2463" w:type="dxa"/>
+          </w:tcPr>
+          <w:p>
+            <w:pPr>
+              <w:rPr>
+                <w:lang w:val="en-US"/>
+              </w:rPr>
+            </w:pPr>
+          </w:p>
+        </w:tc>
+      </w:tr>
+    </w:tbl>
+    <w:p>
+      <w:pPr>
+        <w:rPr>
+          <w:lang w:val="en-US"/>
+        </w:rPr>
+      </w:pPr>
+      <w:r>
+        <w:rPr>
+          <w:lang w:val="en-US"/>
+        </w:rPr>
+        <w:t>*Varies dependent on total number of samples</w:t>
+      </w:r>
+      <w:r>
+        <w:rPr>
+          <w:lang w:val="en-US"/>
+        </w:rPr>
+        <w:br/>
+      </w:r>
+    </w:p>
+    <w:p>
+      <w:pPr>
+        <w:rPr>
+          <w:lang w:val="en-US"/>
+        </w:rPr>
+      </w:pPr>
+      <w:r>
+        <w:rPr>
+          <w:lang w:val="en-US"/>
+        </w:rPr>
+        <w:t>Reagents</w:t>
+      </w:r>
+    </w:p>
+    <w:tbl>
+      <w:tblPr>
+        <w:tblStyle w:val="TableGrid"/>
+        <w:tblW w:w="0" w:type="auto"/>
+        <w:tblLook w:val="04A0" w:firstRow="1" w:lastRow="0" w:firstColumn="1" w:lastColumn="0" w:noHBand="0" w:noVBand="1"/>
+      </w:tblPr>
+      <w:tblGrid>
+        <w:gridCol w:w="4508"/>
+        <w:gridCol w:w="4508"/>
+      </w:tblGrid>
+      <w:tr>
+        <w:tc>
+          <w:tcPr>
+            <w:tcW w:w="4508" w:type="dxa"/>
+          </w:tcPr>
+          <w:p>
+            <w:pPr>
+              <w:rPr>
+                <w:lang w:val="en-US"/>
+              </w:rPr>
+            </w:pPr>
+            <w:r>
+              <w:rPr>
+                <w:lang w:val="en-US"/>
+              </w:rPr>
+              <w:t>H2O</w:t>
+            </w:r>
+            <w:r>
+              <w:rPr>
+                <w:lang w:val="en-US"/>
+              </w:rPr>
+              <w:t xml:space="preserve"> (sterile, Nuclease </w:t>
+            </w:r>
+            <w:r>
+              <w:rPr>
+                <w:lang w:val="en-US"/>
+              </w:rPr>
+              <w:t>Free</w:t>
+            </w:r>
+            <w:r>
+              <w:rPr>
+                <w:lang w:val="en-US"/>
+              </w:rPr>
+              <w:t>)</w:t>
+            </w:r>
+          </w:p>
+        </w:tc>
+        <w:tc>
+          <w:tcPr>
+            <w:tcW w:w="4508" w:type="dxa"/>
+          </w:tcPr>
+          <w:p>
+            <w:pPr>
+              <w:rPr>
+                <w:lang w:val="en-US"/>
+              </w:rPr>
+            </w:pPr>
+            <w:r>
+              <w:rPr>
+                <w:lang w:val="en-US"/>
+              </w:rPr>
+              <w:t>-</w:t>
+            </w:r>
+          </w:p>
+        </w:tc>
+      </w:tr>
+    </w:tbl>
+    <w:p>
+      <w:pPr>
+        <w:rPr>
+          <w:lang w:val="en-GB"/>
+        </w:rPr>
+      </w:pPr>
       <w:r>
         <w:rPr>
           <w:lang w:val="en-GB"/>
@@ -3265,182 +4587,724 @@
     </w:p>
     <w:p>
       <w:pPr>
-        <w:rPr>
-          <w:lang w:val="en-GB"/>
-        </w:rPr>
-      </w:pPr>
+        <w:spacing w:after="160" w:line="259" w:lineRule="auto"/>
+        <w:rPr>
+          <w:lang w:val="en-GB"/>
+        </w:rPr>
+      </w:pPr>
+      <w:r>
+        <w:rPr>
+          <w:lang w:val="en-GB"/>
+        </w:rPr>
+        <w:br w:type="page"/>
+      </w:r>
     </w:p>
     <w:p>
       <w:pPr>
-        <w:pStyle w:val="Heading3"/>
-        <w:rPr>
-          <w:b/>
-          <w:bCs/>
-          <w:lang w:val="en-GB"/>
-        </w:rPr>
-      </w:pPr>
-      <w:r>
-        <w:rPr>
-          <w:lang w:val="en-GB"/>
-        </w:rPr>
-        <w:t>BEST library preparation protocol (Manual)</w:t>
-      </w:r>
+        <w:rPr>
+          <w:lang w:val="en-GB"/>
+        </w:rPr>
+      </w:pPr>
     </w:p>
     <w:p>
       <w:pPr>
-        <w:pStyle w:val="ListNumber"/>
-        <w:rPr>
-          <w:lang w:val="en-GB"/>
-        </w:rPr>
-      </w:pPr>
-      <w:r>
-        <w:rPr>
-          <w:lang w:val="en-GB"/>
-        </w:rPr>
-        <w:t>Prepare mastermixes for the end-repair, ligation, and fill-in (Gently Mix). Spin</w:t>
-      </w:r>
-      <w:r>
-        <w:rPr>
-          <w:lang w:val="en-GB"/>
-        </w:rPr>
-        <w:t xml:space="preserve"> </w:t>
-      </w:r>
-      <w:r>
-        <w:rPr>
-          <w:lang w:val="en-GB"/>
-        </w:rPr>
-        <w:t>down mastermixes before use.</w:t>
-      </w:r>
+        <w:pStyle w:val="Heading3"/>
+        <w:rPr>
+          <w:lang w:val="en-GB"/>
+        </w:rPr>
+      </w:pPr>
+      <w:bookmarkStart w:id="11" w:name="_Toc188438548"/>
+      <w:r>
+        <w:rPr>
+          <w:lang w:val="en-GB"/>
+        </w:rPr>
+        <w:t>BEST library preparation protocol (Manual)</w:t>
+      </w:r>
+      <w:bookmarkEnd w:id="11"/>
     </w:p>
     <w:p>
       <w:pPr>
-        <w:pStyle w:val="ListNumber"/>
-        <w:rPr>
-          <w:lang w:val="en-GB"/>
-        </w:rPr>
-      </w:pPr>
-      <w:r>
-        <w:rPr>
-          <w:lang w:val="en-GB"/>
-        </w:rPr>
-        <w:t>Thaw adaptors.</w:t>
+        <w:rPr>
+          <w:lang w:val="en-GB"/>
+        </w:rPr>
+      </w:pPr>
+      <w:r>
+        <w:rPr>
+          <w:lang w:val="en-GB"/>
+        </w:rPr>
+        <w:t>Materials</w:t>
+      </w:r>
+    </w:p>
+    <w:tbl>
+      <w:tblPr>
+        <w:tblStyle w:val="TableGrid"/>
+        <w:tblW w:w="0" w:type="auto"/>
+        <w:tblLook w:val="04A0" w:firstRow="1" w:lastRow="0" w:firstColumn="1" w:lastColumn="0" w:noHBand="0" w:noVBand="1"/>
+      </w:tblPr>
+      <w:tblGrid>
+        <w:gridCol w:w="2465"/>
+        <w:gridCol w:w="4088"/>
+        <w:gridCol w:w="2463"/>
+      </w:tblGrid>
+      <w:tr>
+        <w:tc>
+          <w:tcPr>
+            <w:tcW w:w="2465" w:type="dxa"/>
+          </w:tcPr>
+          <w:p>
+            <w:pPr>
+              <w:rPr>
+                <w:lang w:val="en-US"/>
+              </w:rPr>
+            </w:pPr>
+            <w:r>
+              <w:rPr>
+                <w:lang w:val="en-US"/>
+              </w:rPr>
+              <w:t>Amount</w:t>
+            </w:r>
+          </w:p>
+        </w:tc>
+        <w:tc>
+          <w:tcPr>
+            <w:tcW w:w="4088" w:type="dxa"/>
+          </w:tcPr>
+          <w:p>
+            <w:pPr>
+              <w:rPr>
+                <w:lang w:val="en-US"/>
+              </w:rPr>
+            </w:pPr>
+            <w:r>
+              <w:rPr>
+                <w:lang w:val="en-US"/>
+              </w:rPr>
+              <w:t>Item</w:t>
+            </w:r>
+          </w:p>
+        </w:tc>
+        <w:tc>
+          <w:tcPr>
+            <w:tcW w:w="2463" w:type="dxa"/>
+          </w:tcPr>
+          <w:p>
+            <w:pPr>
+              <w:rPr>
+                <w:lang w:val="en-US"/>
+              </w:rPr>
+            </w:pPr>
+            <w:r>
+              <w:rPr>
+                <w:lang w:val="en-US"/>
+              </w:rPr>
+              <w:t>Catalog number</w:t>
+            </w:r>
+          </w:p>
+        </w:tc>
+      </w:tr>
+      <w:tr>
+        <w:tc>
+          <w:tcPr>
+            <w:tcW w:w="2465" w:type="dxa"/>
+          </w:tcPr>
+          <w:p>
+            <w:pPr>
+              <w:rPr>
+                <w:lang w:val="en-US"/>
+              </w:rPr>
+            </w:pPr>
+            <w:r>
+              <w:rPr>
+                <w:lang w:val="en-US"/>
+              </w:rPr>
+              <w:t xml:space="preserve">12x </w:t>
+            </w:r>
+          </w:p>
+          <w:p>
+            <w:pPr>
+              <w:rPr>
+                <w:lang w:val="en-US"/>
+              </w:rPr>
+            </w:pPr>
+            <w:r>
+              <w:rPr>
+                <w:lang w:val="en-US"/>
+              </w:rPr>
+              <w:t>OR</w:t>
+            </w:r>
+            <w:r>
+              <w:rPr>
+                <w:lang w:val="en-US"/>
+              </w:rPr>
+              <w:br/>
+              <w:t xml:space="preserve">1x </w:t>
+            </w:r>
+          </w:p>
+          <w:p>
+            <w:pPr>
+              <w:rPr>
+                <w:lang w:val="en-US"/>
+              </w:rPr>
+            </w:pPr>
+            <w:r>
+              <w:rPr>
+                <w:lang w:val="en-US"/>
+              </w:rPr>
+              <w:t>OR</w:t>
+            </w:r>
+          </w:p>
+          <w:p>
+            <w:pPr>
+              <w:rPr>
+                <w:lang w:val="en-US"/>
+              </w:rPr>
+            </w:pPr>
+            <w:r>
+              <w:rPr>
+                <w:lang w:val="en-US"/>
+              </w:rPr>
+              <w:t>1x</w:t>
+            </w:r>
+          </w:p>
+        </w:tc>
+        <w:tc>
+          <w:tcPr>
+            <w:tcW w:w="4088" w:type="dxa"/>
+          </w:tcPr>
+          <w:p>
+            <w:pPr>
+              <w:rPr>
+                <w:lang w:val="en-US"/>
+              </w:rPr>
+            </w:pPr>
+            <w:r>
+              <w:rPr>
+                <w:lang w:val="en-US"/>
+              </w:rPr>
+              <w:t>G</w:t>
+            </w:r>
+            <w:r>
+              <w:rPr>
+                <w:lang w:val="en-US"/>
+              </w:rPr>
+              <w:t>eneric</w:t>
+            </w:r>
+            <w:r>
+              <w:rPr>
+                <w:lang w:val="en-US"/>
+              </w:rPr>
+              <w:t xml:space="preserve"> </w:t>
+            </w:r>
+            <w:r>
+              <w:rPr>
+                <w:lang w:val="en-US"/>
+              </w:rPr>
+              <w:t>pcr</w:t>
+            </w:r>
+            <w:r>
+              <w:rPr>
+                <w:lang w:val="en-US"/>
+              </w:rPr>
+              <w:t xml:space="preserve"> </w:t>
+            </w:r>
+            <w:r>
+              <w:rPr>
+                <w:lang w:val="en-US"/>
+              </w:rPr>
+              <w:t>strip</w:t>
+            </w:r>
+            <w:r>
+              <w:rPr>
+                <w:lang w:val="en-US"/>
+              </w:rPr>
+              <w:t xml:space="preserve"> (In aluminium block) </w:t>
+            </w:r>
+          </w:p>
+          <w:p>
+            <w:pPr>
+              <w:rPr>
+                <w:lang w:val="en-US"/>
+              </w:rPr>
+            </w:pPr>
+            <w:r>
+              <w:rPr>
+                <w:lang w:val="en-US"/>
+              </w:rPr>
+              <w:t>OR</w:t>
+            </w:r>
+            <w:r>
+              <w:rPr>
+                <w:lang w:val="en-US"/>
+              </w:rPr>
+              <w:br/>
+            </w:r>
+            <w:r>
+              <w:rPr>
+                <w:lang w:val="en-US"/>
+              </w:rPr>
+              <w:t>LVLXSX200_wellplate_200ul</w:t>
+            </w:r>
+            <w:r>
+              <w:rPr>
+                <w:lang w:val="en-US"/>
+              </w:rPr>
+              <w:t xml:space="preserve"> </w:t>
+            </w:r>
+          </w:p>
+          <w:p>
+            <w:pPr>
+              <w:rPr>
+                <w:lang w:val="en-US"/>
+              </w:rPr>
+            </w:pPr>
+            <w:r>
+              <w:rPr>
+                <w:lang w:val="en-US"/>
+              </w:rPr>
+              <w:t xml:space="preserve">OR </w:t>
+            </w:r>
+          </w:p>
+          <w:p>
+            <w:pPr>
+              <w:rPr>
+                <w:lang w:val="en-US"/>
+              </w:rPr>
+            </w:pPr>
+            <w:r>
+              <w:rPr>
+                <w:lang w:val="en-US"/>
+              </w:rPr>
+              <w:t>biorad_96_wellplate_200ul_pcr</w:t>
+            </w:r>
+          </w:p>
+        </w:tc>
+        <w:tc>
+          <w:tcPr>
+            <w:tcW w:w="2463" w:type="dxa"/>
+          </w:tcPr>
+          <w:p>
+            <w:pPr>
+              <w:rPr>
+                <w:lang w:val="en-US"/>
+              </w:rPr>
+            </w:pPr>
+          </w:p>
+        </w:tc>
+      </w:tr>
+      <w:tr>
+        <w:trPr>
+          <w:trHeight w:val="257"/>
+        </w:trPr>
+        <w:tc>
+          <w:tcPr>
+            <w:tcW w:w="2465" w:type="dxa"/>
+          </w:tcPr>
+          <w:p>
+            <w:pPr>
+              <w:rPr>
+                <w:lang w:val="en-US"/>
+              </w:rPr>
+            </w:pPr>
+            <w:r>
+              <w:rPr>
+                <w:lang w:val="en-US"/>
+              </w:rPr>
+              <w:t xml:space="preserve">1x </w:t>
+            </w:r>
+          </w:p>
+        </w:tc>
+        <w:tc>
+          <w:tcPr>
+            <w:tcW w:w="4088" w:type="dxa"/>
+          </w:tcPr>
+          <w:p>
+            <w:pPr>
+              <w:rPr>
+                <w:lang w:val="en-US"/>
+              </w:rPr>
+            </w:pPr>
+            <w:r>
+              <w:rPr>
+                <w:lang w:val="en-US"/>
+              </w:rPr>
+              <w:t>Covaris plate</w:t>
+            </w:r>
+          </w:p>
+        </w:tc>
+        <w:tc>
+          <w:tcPr>
+            <w:tcW w:w="2463" w:type="dxa"/>
+          </w:tcPr>
+          <w:p>
+            <w:pPr>
+              <w:rPr>
+                <w:lang w:val="en-US"/>
+              </w:rPr>
+            </w:pPr>
+          </w:p>
+        </w:tc>
+      </w:tr>
+      <w:tr>
+        <w:trPr>
+          <w:trHeight w:val="257"/>
+        </w:trPr>
+        <w:tc>
+          <w:tcPr>
+            <w:tcW w:w="2465" w:type="dxa"/>
+          </w:tcPr>
+          <w:p>
+            <w:pPr>
+              <w:rPr>
+                <w:lang w:val="en-US"/>
+              </w:rPr>
+            </w:pPr>
+            <w:r>
+              <w:rPr>
+                <w:lang w:val="en-US"/>
+              </w:rPr>
+              <w:t>1x</w:t>
+            </w:r>
+          </w:p>
+        </w:tc>
+        <w:tc>
+          <w:tcPr>
+            <w:tcW w:w="4088" w:type="dxa"/>
+          </w:tcPr>
+          <w:p>
+            <w:pPr>
+              <w:rPr>
+                <w:lang w:val="en-US"/>
+              </w:rPr>
+            </w:pPr>
+            <w:r>
+              <w:rPr>
+                <w:lang w:val="en-US"/>
+              </w:rPr>
+              <w:t>Opentron Rack</w:t>
+            </w:r>
+          </w:p>
+        </w:tc>
+        <w:tc>
+          <w:tcPr>
+            <w:tcW w:w="2463" w:type="dxa"/>
+          </w:tcPr>
+          <w:p>
+            <w:pPr>
+              <w:rPr>
+                <w:lang w:val="en-US"/>
+              </w:rPr>
+            </w:pPr>
+          </w:p>
+        </w:tc>
+      </w:tr>
+      <w:tr>
+        <w:tc>
+          <w:tcPr>
+            <w:tcW w:w="2465" w:type="dxa"/>
+          </w:tcPr>
+          <w:p>
+            <w:pPr>
+              <w:rPr>
+                <w:lang w:val="en-US"/>
+              </w:rPr>
+            </w:pPr>
+            <w:r>
+              <w:rPr>
+                <w:lang w:val="en-US"/>
+              </w:rPr>
+              <w:t>2x*</w:t>
+            </w:r>
+          </w:p>
+        </w:tc>
+        <w:tc>
+          <w:tcPr>
+            <w:tcW w:w="4088" w:type="dxa"/>
+          </w:tcPr>
+          <w:p>
+            <w:r>
+              <w:t>eppendorf_2ml_safelock_</w:t>
+            </w:r>
+          </w:p>
+        </w:tc>
+        <w:tc>
+          <w:tcPr>
+            <w:tcW w:w="2463" w:type="dxa"/>
+          </w:tcPr>
+          <w:p>
+            <w:pPr>
+              <w:rPr>
+                <w:lang w:val="en-US"/>
+              </w:rPr>
+            </w:pPr>
+          </w:p>
+        </w:tc>
+      </w:tr>
+      <w:tr>
+        <w:tc>
+          <w:tcPr>
+            <w:tcW w:w="2465" w:type="dxa"/>
+          </w:tcPr>
+          <w:p>
+            <w:pPr>
+              <w:rPr>
+                <w:lang w:val="en-US"/>
+              </w:rPr>
+            </w:pPr>
+            <w:r>
+              <w:rPr>
+                <w:lang w:val="en-US"/>
+              </w:rPr>
+              <w:t xml:space="preserve">1x </w:t>
+            </w:r>
+          </w:p>
+        </w:tc>
+        <w:tc>
+          <w:tcPr>
+            <w:tcW w:w="4088" w:type="dxa"/>
+          </w:tcPr>
+          <w:p>
+            <w:r>
+              <w:t>opentrons_96_filtertiprack_200ul</w:t>
+            </w:r>
+          </w:p>
+        </w:tc>
+        <w:tc>
+          <w:tcPr>
+            <w:tcW w:w="2463" w:type="dxa"/>
+          </w:tcPr>
+          <w:p>
+            <w:pPr>
+              <w:rPr>
+                <w:lang w:val="en-US"/>
+              </w:rPr>
+            </w:pPr>
+          </w:p>
+        </w:tc>
+      </w:tr>
+      <w:tr>
+        <w:tc>
+          <w:tcPr>
+            <w:tcW w:w="2465" w:type="dxa"/>
+          </w:tcPr>
+          <w:p>
+            <w:pPr>
+              <w:rPr>
+                <w:lang w:val="en-US"/>
+              </w:rPr>
+            </w:pPr>
+            <w:r>
+              <w:rPr>
+                <w:lang w:val="en-US"/>
+              </w:rPr>
+              <w:t>1x</w:t>
+            </w:r>
+          </w:p>
+        </w:tc>
+        <w:tc>
+          <w:tcPr>
+            <w:tcW w:w="4088" w:type="dxa"/>
+          </w:tcPr>
+          <w:p>
+            <w:r>
+              <w:t>opentrons_96_filtertiprack_10ul</w:t>
+            </w:r>
+          </w:p>
+        </w:tc>
+        <w:tc>
+          <w:tcPr>
+            <w:tcW w:w="2463" w:type="dxa"/>
+          </w:tcPr>
+          <w:p>
+            <w:pPr>
+              <w:rPr>
+                <w:lang w:val="en-US"/>
+              </w:rPr>
+            </w:pPr>
+          </w:p>
+        </w:tc>
+      </w:tr>
+    </w:tbl>
+    <w:p>
+      <w:pPr>
+        <w:rPr>
+          <w:lang w:val="en-US"/>
+        </w:rPr>
+      </w:pPr>
+      <w:r>
+        <w:rPr>
+          <w:lang w:val="en-US"/>
+        </w:rPr>
+        <w:t>*Varies dependent on total number of samples</w:t>
       </w:r>
     </w:p>
     <w:p>
       <w:pPr>
-        <w:pStyle w:val="ListNumber"/>
-        <w:rPr>
-          <w:lang w:val="en-GB"/>
-        </w:rPr>
-      </w:pPr>
-      <w:r>
-        <w:rPr>
-          <w:lang w:val="en-GB"/>
-        </w:rPr>
-        <w:t>Setup OT-2</w:t>
-      </w:r>
-      <w:r>
-        <w:rPr>
-          <w:lang w:val="en-GB"/>
-        </w:rPr>
-        <w:t>. Upload script file including the CSV file to ensure the samples and their appropriate adaptor concentration are correctly aligned.</w:t>
-      </w:r>
+        <w:rPr>
+          <w:lang w:val="en-GB"/>
+        </w:rPr>
+      </w:pPr>
     </w:p>
     <w:p>
       <w:pPr>
         <w:pStyle w:val="ListNumber"/>
-        <w:rPr>
-          <w:lang w:val="en-GB"/>
-        </w:rPr>
-      </w:pPr>
-      <w:r>
-        <w:rPr>
-          <w:lang w:val="en-GB"/>
-        </w:rPr>
-        <w:t>Begin</w:t>
-      </w:r>
-      <w:r>
-        <w:rPr>
-          <w:lang w:val="en-GB"/>
-        </w:rPr>
-        <w:t xml:space="preserve"> Run.</w:t>
+        <w:numPr>
+          <w:ilvl w:val="0"/>
+          <w:numId w:val="37"/>
+        </w:numPr>
+        <w:rPr>
+          <w:lang w:val="en-GB"/>
+        </w:rPr>
+      </w:pPr>
+      <w:r>
+        <w:rPr>
+          <w:lang w:val="en-GB"/>
+        </w:rPr>
+        <w:t>Prepare mastermixes for the end-repair, ligation, and fill-in (Gently Mix). Spin</w:t>
+      </w:r>
+      <w:r>
+        <w:rPr>
+          <w:lang w:val="en-GB"/>
+        </w:rPr>
+        <w:t xml:space="preserve"> </w:t>
+      </w:r>
+      <w:r>
+        <w:rPr>
+          <w:lang w:val="en-GB"/>
+        </w:rPr>
+        <w:t>down mastermixes before use.</w:t>
       </w:r>
     </w:p>
     <w:p>
       <w:pPr>
         <w:pStyle w:val="ListNumber"/>
-        <w:rPr>
-          <w:lang w:val="en-GB"/>
-        </w:rPr>
-      </w:pPr>
-      <w:r>
-        <w:rPr>
-          <w:lang w:val="en-GB"/>
-        </w:rPr>
-        <w:t>When done: Store at -20° C if the magnetic beads purification is not performed on the same day.</w:t>
+        <w:numPr>
+          <w:ilvl w:val="0"/>
+          <w:numId w:val="37"/>
+        </w:numPr>
+        <w:rPr>
+          <w:lang w:val="en-GB"/>
+        </w:rPr>
+      </w:pPr>
+      <w:r>
+        <w:rPr>
+          <w:lang w:val="en-GB"/>
+        </w:rPr>
+        <w:t>Thaw adaptors.</w:t>
       </w:r>
     </w:p>
     <w:p>
       <w:pPr>
-        <w:spacing w:after="160" w:line="259" w:lineRule="auto"/>
-        <w:rPr>
-          <w:lang w:val="en-GB"/>
-        </w:rPr>
-      </w:pPr>
+        <w:pStyle w:val="ListNumber"/>
+        <w:numPr>
+          <w:ilvl w:val="0"/>
+          <w:numId w:val="37"/>
+        </w:numPr>
+        <w:rPr>
+          <w:lang w:val="en-GB"/>
+        </w:rPr>
+      </w:pPr>
+      <w:r>
+        <w:rPr>
+          <w:lang w:val="en-GB"/>
+        </w:rPr>
+        <w:t>Setup OT-2</w:t>
+      </w:r>
+      <w:r>
+        <w:rPr>
+          <w:lang w:val="en-GB"/>
+        </w:rPr>
+        <w:t>. Upload script file including the CSV file to ensure the samples and their appropriate adaptor concentration are correctly aligned.</w:t>
+      </w:r>
     </w:p>
     <w:p>
       <w:pPr>
+        <w:pStyle w:val="ListNumber"/>
+        <w:numPr>
+          <w:ilvl w:val="0"/>
+          <w:numId w:val="37"/>
+        </w:numPr>
+        <w:rPr>
+          <w:lang w:val="en-GB"/>
+        </w:rPr>
+      </w:pPr>
+      <w:r>
+        <w:rPr>
+          <w:lang w:val="en-GB"/>
+        </w:rPr>
+        <w:t>Begin</w:t>
+      </w:r>
+      <w:r>
+        <w:rPr>
+          <w:lang w:val="en-GB"/>
+        </w:rPr>
+        <w:t xml:space="preserve"> Run.</w:t>
+      </w:r>
+    </w:p>
+    <w:p>
+      <w:pPr>
+        <w:pStyle w:val="ListNumber"/>
+        <w:numPr>
+          <w:ilvl w:val="0"/>
+          <w:numId w:val="37"/>
+        </w:numPr>
+        <w:rPr>
+          <w:lang w:val="en-GB"/>
+        </w:rPr>
+      </w:pPr>
+      <w:r>
+        <w:rPr>
+          <w:lang w:val="en-GB"/>
+        </w:rPr>
+        <w:t>When done: Store at -20° C if the magnetic beads purification is not performed on the same day.</w:t>
+      </w:r>
+    </w:p>
+    <w:p>
+      <w:pPr>
         <w:spacing w:after="160" w:line="259" w:lineRule="auto"/>
         <w:rPr>
-          <w:b/>
-          <w:bCs/>
-          <w:lang w:val="en-GB"/>
-        </w:rPr>
-      </w:pPr>
-      <w:r>
-        <w:rPr>
-          <w:b/>
-          <w:bCs/>
+          <w:lang w:val="en-GB"/>
+        </w:rPr>
+      </w:pPr>
+    </w:p>
+    <w:p>
+      <w:pPr>
+        <w:pStyle w:val="Heading4"/>
+        <w:rPr>
+          <w:lang w:val="en-GB"/>
+        </w:rPr>
+      </w:pPr>
+      <w:r>
+        <w:rPr>
           <w:lang w:val="en-GB"/>
         </w:rPr>
         <w:t xml:space="preserve">End-repair reaction </w:t>
       </w:r>
       <w:r>
         <w:rPr>
-          <w:b/>
-          <w:bCs/>
           <w:lang w:val="en-GB"/>
         </w:rPr>
         <w:tab/>
       </w:r>
       <w:r>
         <w:rPr>
-          <w:b/>
-          <w:bCs/>
           <w:lang w:val="en-GB"/>
         </w:rPr>
         <w:tab/>
       </w:r>
       <w:r>
         <w:rPr>
-          <w:b/>
-          <w:bCs/>
           <w:lang w:val="en-GB"/>
         </w:rPr>
         <w:tab/>
       </w:r>
       <w:r>
         <w:rPr>
-          <w:b/>
-          <w:bCs/>
           <w:lang w:val="en-GB"/>
         </w:rPr>
         <w:tab/>
       </w:r>
       <w:r>
         <w:rPr>
-          <w:b/>
-          <w:bCs/>
           <w:lang w:val="en-GB"/>
         </w:rPr>
         <w:tab/>
@@ -4948,6 +6812,10 @@
     <w:p>
       <w:pPr>
         <w:pStyle w:val="ListNumber"/>
+        <w:numPr>
+          <w:ilvl w:val="0"/>
+          <w:numId w:val="37"/>
+        </w:numPr>
         <w:rPr>
           <w:lang w:val="en-GB"/>
         </w:rPr>
@@ -4957,28 +6825,6 @@
           <w:lang w:val="en-GB"/>
         </w:rPr>
         <w:t>Mix the master mix by pipetting and spin it down.</w:t>
-      </w:r>
-    </w:p>
-    <w:p>
-      <w:pPr>
-        <w:spacing w:after="160" w:line="259" w:lineRule="auto"/>
-        <w:rPr>
-          <w:lang w:val="en-GB"/>
-        </w:rPr>
-      </w:pPr>
-    </w:p>
-    <w:p>
-      <w:pPr>
-        <w:spacing w:after="160" w:line="259" w:lineRule="auto"/>
-        <w:rPr>
-          <w:lang w:val="en-GB"/>
-        </w:rPr>
-      </w:pPr>
-      <w:r>
-        <w:rPr>
-          <w:lang w:val="en-GB"/>
-        </w:rPr>
-        <w:tab/>
       </w:r>
     </w:p>
     <w:p>
@@ -5043,6 +6889,7 @@
                 <w:bCs/>
                 <w:lang w:val="en-GB"/>
               </w:rPr>
+              <w:lastRenderedPageBreak/>
               <w:t>Reaction Enhancer</w:t>
             </w:r>
           </w:p>
@@ -5987,41 +7834,31 @@
     </w:p>
     <w:p>
       <w:pPr>
-        <w:spacing w:after="160" w:line="259" w:lineRule="auto"/>
-        <w:rPr>
-          <w:b/>
-          <w:bCs/>
-          <w:lang w:val="en-GB"/>
-        </w:rPr>
-      </w:pPr>
-      <w:r>
-        <w:rPr>
-          <w:b/>
-          <w:bCs/>
+        <w:pStyle w:val="Heading4"/>
+        <w:rPr>
+          <w:lang w:val="en-GB"/>
+        </w:rPr>
+      </w:pPr>
+      <w:r>
+        <w:rPr>
           <w:lang w:val="en-GB"/>
         </w:rPr>
         <w:t xml:space="preserve">Ligation reaction </w:t>
       </w:r>
       <w:r>
         <w:rPr>
-          <w:b/>
-          <w:bCs/>
           <w:lang w:val="en-GB"/>
         </w:rPr>
         <w:tab/>
       </w:r>
       <w:r>
         <w:rPr>
-          <w:b/>
-          <w:bCs/>
           <w:lang w:val="en-GB"/>
         </w:rPr>
         <w:tab/>
       </w:r>
       <w:r>
         <w:rPr>
-          <w:b/>
-          <w:bCs/>
           <w:lang w:val="en-GB"/>
         </w:rPr>
         <w:tab/>
@@ -7177,6 +9014,10 @@
     <w:p>
       <w:pPr>
         <w:pStyle w:val="ListNumber"/>
+        <w:numPr>
+          <w:ilvl w:val="0"/>
+          <w:numId w:val="37"/>
+        </w:numPr>
         <w:rPr>
           <w:lang w:val="en-GB"/>
         </w:rPr>
@@ -7204,7 +9045,7 @@
     </w:p>
     <w:p>
       <w:pPr>
-        <w:spacing w:after="160" w:line="259" w:lineRule="auto"/>
+        <w:pStyle w:val="Heading4"/>
         <w:rPr>
           <w:b/>
           <w:bCs/>
@@ -8235,7 +10076,6 @@
               <w:rPr>
                 <w:lang w:val="en-GB"/>
               </w:rPr>
-              <w:lastRenderedPageBreak/>
               <w:t>ddH2O</w:t>
             </w:r>
           </w:p>
@@ -8607,6 +10447,10 @@
     <w:p>
       <w:pPr>
         <w:pStyle w:val="ListNumber"/>
+        <w:numPr>
+          <w:ilvl w:val="0"/>
+          <w:numId w:val="37"/>
+        </w:numPr>
         <w:rPr>
           <w:lang w:val="en-GB"/>
         </w:rPr>
@@ -8655,16 +10499,22 @@
           <w:lang w:val="en-GB"/>
         </w:rPr>
       </w:pPr>
+      <w:bookmarkStart w:id="12" w:name="_Toc188438549"/>
       <w:r>
         <w:rPr>
           <w:lang w:val="en-GB"/>
         </w:rPr>
         <w:t>BEST library purification protocol</w:t>
       </w:r>
+      <w:bookmarkEnd w:id="12"/>
     </w:p>
     <w:p>
       <w:pPr>
         <w:pStyle w:val="ListNumber"/>
+        <w:numPr>
+          <w:ilvl w:val="0"/>
+          <w:numId w:val="37"/>
+        </w:numPr>
         <w:rPr>
           <w:lang w:val="en-GB"/>
         </w:rPr>
@@ -8685,6 +10535,10 @@
     <w:p>
       <w:pPr>
         <w:pStyle w:val="ListNumber"/>
+        <w:numPr>
+          <w:ilvl w:val="0"/>
+          <w:numId w:val="37"/>
+        </w:numPr>
         <w:rPr>
           <w:lang w:val="en-GB"/>
         </w:rPr>
@@ -8884,11 +10738,19 @@
                 <w:lang w:val="en-GB"/>
               </w:rPr>
             </w:pPr>
-            <w:r>
-              <w:rPr>
-                <w:lang w:val="en-GB"/>
-              </w:rPr>
-              <w:t>Beads  (Spri or MagBio)</w:t>
+            <w:proofErr w:type="gramStart"/>
+            <w:r>
+              <w:rPr>
+                <w:lang w:val="en-GB"/>
+              </w:rPr>
+              <w:t>Beads  (</w:t>
+            </w:r>
+            <w:proofErr w:type="gramEnd"/>
+            <w:r>
+              <w:rPr>
+                <w:lang w:val="en-GB"/>
+              </w:rPr>
+              <w:t>Spri or MagBio)</w:t>
             </w:r>
           </w:p>
         </w:tc>
@@ -8916,11 +10778,19 @@
                 <w:lang w:val="en-GB"/>
               </w:rPr>
             </w:pPr>
-            <w:r>
-              <w:rPr>
-                <w:lang w:val="en-GB"/>
-              </w:rPr>
-              <w:t>75  µl </w:t>
+            <w:proofErr w:type="gramStart"/>
+            <w:r>
+              <w:rPr>
+                <w:lang w:val="en-GB"/>
+              </w:rPr>
+              <w:t>75  µ</w:t>
+            </w:r>
+            <w:proofErr w:type="gramEnd"/>
+            <w:r>
+              <w:rPr>
+                <w:lang w:val="en-GB"/>
+              </w:rPr>
+              <w:t>l </w:t>
             </w:r>
           </w:p>
         </w:tc>
@@ -9282,6 +11152,10 @@
     <w:p>
       <w:pPr>
         <w:pStyle w:val="ListNumber"/>
+        <w:numPr>
+          <w:ilvl w:val="0"/>
+          <w:numId w:val="37"/>
+        </w:numPr>
         <w:rPr>
           <w:lang w:val="en-GB"/>
         </w:rPr>
@@ -9296,6 +11170,10 @@
     <w:p>
       <w:pPr>
         <w:pStyle w:val="ListNumber"/>
+        <w:numPr>
+          <w:ilvl w:val="0"/>
+          <w:numId w:val="37"/>
+        </w:numPr>
         <w:rPr>
           <w:lang w:val="en-GB"/>
         </w:rPr>
@@ -9310,6 +11188,10 @@
     <w:p>
       <w:pPr>
         <w:pStyle w:val="ListNumber"/>
+        <w:numPr>
+          <w:ilvl w:val="0"/>
+          <w:numId w:val="37"/>
+        </w:numPr>
         <w:rPr>
           <w:lang w:val="en-GB"/>
         </w:rPr>
@@ -9324,6 +11206,10 @@
     <w:p>
       <w:pPr>
         <w:pStyle w:val="ListNumber"/>
+        <w:numPr>
+          <w:ilvl w:val="0"/>
+          <w:numId w:val="37"/>
+        </w:numPr>
         <w:rPr>
           <w:lang w:val="en-GB"/>
         </w:rPr>
@@ -9338,6 +11224,10 @@
     <w:p>
       <w:pPr>
         <w:pStyle w:val="ListNumber"/>
+        <w:numPr>
+          <w:ilvl w:val="0"/>
+          <w:numId w:val="37"/>
+        </w:numPr>
         <w:rPr>
           <w:lang w:val="en-GB"/>
         </w:rPr>
@@ -9352,6 +11242,10 @@
     <w:p>
       <w:pPr>
         <w:pStyle w:val="ListNumber"/>
+        <w:numPr>
+          <w:ilvl w:val="0"/>
+          <w:numId w:val="37"/>
+        </w:numPr>
         <w:rPr>
           <w:lang w:val="en-GB"/>
         </w:rPr>
@@ -9366,6 +11260,10 @@
     <w:p>
       <w:pPr>
         <w:pStyle w:val="ListNumber"/>
+        <w:numPr>
+          <w:ilvl w:val="0"/>
+          <w:numId w:val="37"/>
+        </w:numPr>
         <w:rPr>
           <w:lang w:val="en-GB"/>
         </w:rPr>
@@ -9398,23 +11296,491 @@
           <w:lang w:val="en-GB"/>
         </w:rPr>
       </w:pPr>
+      <w:bookmarkStart w:id="13" w:name="_Toc188438550"/>
       <w:r>
         <w:rPr>
           <w:lang w:val="en-GB"/>
         </w:rPr>
         <w:t>QPCR</w:t>
       </w:r>
-      <w:r>
-        <w:rPr>
-          <w:lang w:val="en-GB"/>
-        </w:rPr>
-        <w:tab/>
-      </w:r>
-      <w:r>
-        <w:rPr>
-          <w:lang w:val="en-GB"/>
-        </w:rPr>
-        <w:tab/>
+      <w:bookmarkEnd w:id="13"/>
+    </w:p>
+    <w:p>
+      <w:pPr>
+        <w:rPr>
+          <w:lang w:val="en-GB"/>
+        </w:rPr>
+      </w:pPr>
+      <w:r>
+        <w:rPr>
+          <w:lang w:val="en-GB"/>
+        </w:rPr>
+        <w:t>Materials</w:t>
+      </w:r>
+    </w:p>
+    <w:tbl>
+      <w:tblPr>
+        <w:tblStyle w:val="TableGrid"/>
+        <w:tblW w:w="0" w:type="auto"/>
+        <w:tblLook w:val="04A0" w:firstRow="1" w:lastRow="0" w:firstColumn="1" w:lastColumn="0" w:noHBand="0" w:noVBand="1"/>
+      </w:tblPr>
+      <w:tblGrid>
+        <w:gridCol w:w="1892"/>
+        <w:gridCol w:w="5238"/>
+        <w:gridCol w:w="1886"/>
+      </w:tblGrid>
+      <w:tr>
+        <w:tc>
+          <w:tcPr>
+            <w:tcW w:w="1892" w:type="dxa"/>
+          </w:tcPr>
+          <w:p>
+            <w:pPr>
+              <w:rPr>
+                <w:lang w:val="en-US"/>
+              </w:rPr>
+            </w:pPr>
+            <w:r>
+              <w:rPr>
+                <w:lang w:val="en-US"/>
+              </w:rPr>
+              <w:t>Amount</w:t>
+            </w:r>
+          </w:p>
+        </w:tc>
+        <w:tc>
+          <w:tcPr>
+            <w:tcW w:w="5238" w:type="dxa"/>
+          </w:tcPr>
+          <w:p>
+            <w:pPr>
+              <w:rPr>
+                <w:lang w:val="en-US"/>
+              </w:rPr>
+            </w:pPr>
+            <w:r>
+              <w:rPr>
+                <w:lang w:val="en-US"/>
+              </w:rPr>
+              <w:t>Item</w:t>
+            </w:r>
+          </w:p>
+        </w:tc>
+        <w:tc>
+          <w:tcPr>
+            <w:tcW w:w="1886" w:type="dxa"/>
+          </w:tcPr>
+          <w:p>
+            <w:pPr>
+              <w:rPr>
+                <w:lang w:val="en-US"/>
+              </w:rPr>
+            </w:pPr>
+            <w:r>
+              <w:rPr>
+                <w:lang w:val="en-US"/>
+              </w:rPr>
+              <w:t>Catalog number</w:t>
+            </w:r>
+          </w:p>
+        </w:tc>
+      </w:tr>
+      <w:tr>
+        <w:tc>
+          <w:tcPr>
+            <w:tcW w:w="1892" w:type="dxa"/>
+          </w:tcPr>
+          <w:p>
+            <w:pPr>
+              <w:rPr>
+                <w:lang w:val="en-US"/>
+              </w:rPr>
+            </w:pPr>
+            <w:r>
+              <w:rPr>
+                <w:lang w:val="en-US"/>
+              </w:rPr>
+              <w:t xml:space="preserve">12x </w:t>
+            </w:r>
+          </w:p>
+          <w:p>
+            <w:pPr>
+              <w:rPr>
+                <w:lang w:val="en-US"/>
+              </w:rPr>
+            </w:pPr>
+            <w:r>
+              <w:rPr>
+                <w:lang w:val="en-US"/>
+              </w:rPr>
+              <w:t>OR</w:t>
+            </w:r>
+            <w:r>
+              <w:rPr>
+                <w:lang w:val="en-US"/>
+              </w:rPr>
+              <w:br/>
+              <w:t xml:space="preserve">1x </w:t>
+            </w:r>
+          </w:p>
+          <w:p>
+            <w:pPr>
+              <w:rPr>
+                <w:lang w:val="en-US"/>
+              </w:rPr>
+            </w:pPr>
+            <w:r>
+              <w:rPr>
+                <w:lang w:val="en-US"/>
+              </w:rPr>
+              <w:t>OR</w:t>
+            </w:r>
+          </w:p>
+          <w:p>
+            <w:pPr>
+              <w:rPr>
+                <w:lang w:val="en-US"/>
+              </w:rPr>
+            </w:pPr>
+            <w:r>
+              <w:rPr>
+                <w:lang w:val="en-US"/>
+              </w:rPr>
+              <w:t>1x</w:t>
+            </w:r>
+          </w:p>
+        </w:tc>
+        <w:tc>
+          <w:tcPr>
+            <w:tcW w:w="5238" w:type="dxa"/>
+          </w:tcPr>
+          <w:p>
+            <w:pPr>
+              <w:rPr>
+                <w:lang w:val="en-US"/>
+              </w:rPr>
+            </w:pPr>
+            <w:r>
+              <w:rPr>
+                <w:lang w:val="en-US"/>
+              </w:rPr>
+              <w:t>G</w:t>
+            </w:r>
+            <w:r>
+              <w:rPr>
+                <w:lang w:val="en-US"/>
+              </w:rPr>
+              <w:t>eneric</w:t>
+            </w:r>
+            <w:r>
+              <w:rPr>
+                <w:lang w:val="en-US"/>
+              </w:rPr>
+              <w:t xml:space="preserve"> </w:t>
+            </w:r>
+            <w:r>
+              <w:rPr>
+                <w:lang w:val="en-US"/>
+              </w:rPr>
+              <w:t>pcr</w:t>
+            </w:r>
+            <w:r>
+              <w:rPr>
+                <w:lang w:val="en-US"/>
+              </w:rPr>
+              <w:t xml:space="preserve"> </w:t>
+            </w:r>
+            <w:r>
+              <w:rPr>
+                <w:lang w:val="en-US"/>
+              </w:rPr>
+              <w:t>strip</w:t>
+            </w:r>
+            <w:r>
+              <w:rPr>
+                <w:lang w:val="en-US"/>
+              </w:rPr>
+              <w:t xml:space="preserve"> (In aluminium block) </w:t>
+            </w:r>
+          </w:p>
+          <w:p>
+            <w:pPr>
+              <w:rPr>
+                <w:lang w:val="en-US"/>
+              </w:rPr>
+            </w:pPr>
+            <w:r>
+              <w:rPr>
+                <w:lang w:val="en-US"/>
+              </w:rPr>
+              <w:t>OR</w:t>
+            </w:r>
+            <w:r>
+              <w:rPr>
+                <w:lang w:val="en-US"/>
+              </w:rPr>
+              <w:br/>
+            </w:r>
+            <w:r>
+              <w:rPr>
+                <w:lang w:val="en-US"/>
+              </w:rPr>
+              <w:t>LVLXSX200_wellplate_200ul</w:t>
+            </w:r>
+            <w:r>
+              <w:rPr>
+                <w:lang w:val="en-US"/>
+              </w:rPr>
+              <w:t xml:space="preserve"> </w:t>
+            </w:r>
+          </w:p>
+          <w:p>
+            <w:pPr>
+              <w:rPr>
+                <w:lang w:val="en-US"/>
+              </w:rPr>
+            </w:pPr>
+            <w:r>
+              <w:rPr>
+                <w:lang w:val="en-US"/>
+              </w:rPr>
+              <w:t xml:space="preserve">OR </w:t>
+            </w:r>
+          </w:p>
+          <w:p>
+            <w:pPr>
+              <w:rPr>
+                <w:lang w:val="en-US"/>
+              </w:rPr>
+            </w:pPr>
+            <w:r>
+              <w:rPr>
+                <w:lang w:val="en-US"/>
+              </w:rPr>
+              <w:t>biorad_96_wellplate_200ul_pcr</w:t>
+            </w:r>
+          </w:p>
+        </w:tc>
+        <w:tc>
+          <w:tcPr>
+            <w:tcW w:w="1886" w:type="dxa"/>
+          </w:tcPr>
+          <w:p>
+            <w:pPr>
+              <w:rPr>
+                <w:lang w:val="en-US"/>
+              </w:rPr>
+            </w:pPr>
+          </w:p>
+        </w:tc>
+      </w:tr>
+      <w:tr>
+        <w:trPr>
+          <w:trHeight w:val="257"/>
+        </w:trPr>
+        <w:tc>
+          <w:tcPr>
+            <w:tcW w:w="1892" w:type="dxa"/>
+          </w:tcPr>
+          <w:p>
+            <w:pPr>
+              <w:rPr>
+                <w:lang w:val="en-US"/>
+              </w:rPr>
+            </w:pPr>
+            <w:r>
+              <w:rPr>
+                <w:lang w:val="en-US"/>
+              </w:rPr>
+              <w:t>1</w:t>
+            </w:r>
+            <w:r>
+              <w:rPr>
+                <w:lang w:val="en-US"/>
+              </w:rPr>
+              <w:t>2x</w:t>
+            </w:r>
+          </w:p>
+        </w:tc>
+        <w:tc>
+          <w:tcPr>
+            <w:tcW w:w="5238" w:type="dxa"/>
+          </w:tcPr>
+          <w:p>
+            <w:r>
+              <w:t>'bioplastics_96_aluminumblock_100ul'</w:t>
+            </w:r>
+          </w:p>
+        </w:tc>
+        <w:tc>
+          <w:tcPr>
+            <w:tcW w:w="1886" w:type="dxa"/>
+          </w:tcPr>
+          <w:p>
+            <w:pPr>
+              <w:rPr>
+                <w:lang w:val="en-US"/>
+              </w:rPr>
+            </w:pPr>
+          </w:p>
+        </w:tc>
+      </w:tr>
+      <w:tr>
+        <w:trPr>
+          <w:trHeight w:val="257"/>
+        </w:trPr>
+        <w:tc>
+          <w:tcPr>
+            <w:tcW w:w="1892" w:type="dxa"/>
+          </w:tcPr>
+          <w:p>
+            <w:pPr>
+              <w:rPr>
+                <w:lang w:val="en-US"/>
+              </w:rPr>
+            </w:pPr>
+            <w:r>
+              <w:rPr>
+                <w:lang w:val="en-US"/>
+              </w:rPr>
+              <w:t>1x</w:t>
+            </w:r>
+          </w:p>
+        </w:tc>
+        <w:tc>
+          <w:tcPr>
+            <w:tcW w:w="5238" w:type="dxa"/>
+          </w:tcPr>
+          <w:p>
+            <w:pPr>
+              <w:rPr>
+                <w:lang w:val="en-US"/>
+              </w:rPr>
+            </w:pPr>
+            <w:r>
+              <w:rPr>
+                <w:lang w:val="en-US"/>
+              </w:rPr>
+              <w:t>opentrons_96_aluminumblock_generic_pcr_strip_200ul</w:t>
+            </w:r>
+          </w:p>
+        </w:tc>
+        <w:tc>
+          <w:tcPr>
+            <w:tcW w:w="1886" w:type="dxa"/>
+          </w:tcPr>
+          <w:p>
+            <w:pPr>
+              <w:rPr>
+                <w:lang w:val="en-US"/>
+              </w:rPr>
+            </w:pPr>
+          </w:p>
+        </w:tc>
+      </w:tr>
+      <w:tr>
+        <w:tc>
+          <w:tcPr>
+            <w:tcW w:w="1892" w:type="dxa"/>
+          </w:tcPr>
+          <w:p>
+            <w:pPr>
+              <w:rPr>
+                <w:lang w:val="en-US"/>
+              </w:rPr>
+            </w:pPr>
+            <w:r>
+              <w:rPr>
+                <w:lang w:val="en-US"/>
+              </w:rPr>
+              <w:lastRenderedPageBreak/>
+              <w:t xml:space="preserve">1x </w:t>
+            </w:r>
+          </w:p>
+        </w:tc>
+        <w:tc>
+          <w:tcPr>
+            <w:tcW w:w="5238" w:type="dxa"/>
+          </w:tcPr>
+          <w:p>
+            <w:r>
+              <w:t>opentrons_96_filtertiprack_200ul</w:t>
+            </w:r>
+          </w:p>
+        </w:tc>
+        <w:tc>
+          <w:tcPr>
+            <w:tcW w:w="1886" w:type="dxa"/>
+          </w:tcPr>
+          <w:p>
+            <w:pPr>
+              <w:rPr>
+                <w:lang w:val="en-US"/>
+              </w:rPr>
+            </w:pPr>
+          </w:p>
+        </w:tc>
+      </w:tr>
+      <w:tr>
+        <w:tc>
+          <w:tcPr>
+            <w:tcW w:w="1892" w:type="dxa"/>
+          </w:tcPr>
+          <w:p>
+            <w:pPr>
+              <w:rPr>
+                <w:lang w:val="en-US"/>
+              </w:rPr>
+            </w:pPr>
+            <w:r>
+              <w:rPr>
+                <w:lang w:val="en-US"/>
+              </w:rPr>
+              <w:t>1x</w:t>
+            </w:r>
+          </w:p>
+        </w:tc>
+        <w:tc>
+          <w:tcPr>
+            <w:tcW w:w="5238" w:type="dxa"/>
+          </w:tcPr>
+          <w:p>
+            <w:r>
+              <w:t>opentrons_96_filtertiprack_10ul</w:t>
+            </w:r>
+          </w:p>
+        </w:tc>
+        <w:tc>
+          <w:tcPr>
+            <w:tcW w:w="1886" w:type="dxa"/>
+          </w:tcPr>
+          <w:p>
+            <w:pPr>
+              <w:rPr>
+                <w:lang w:val="en-US"/>
+              </w:rPr>
+            </w:pPr>
+          </w:p>
+        </w:tc>
+      </w:tr>
+    </w:tbl>
+    <w:p>
+      <w:pPr>
+        <w:rPr>
+          <w:lang w:val="en-US"/>
+        </w:rPr>
+      </w:pPr>
+      <w:r>
+        <w:rPr>
+          <w:lang w:val="en-US"/>
+        </w:rPr>
+        <w:t>*Varies dependent on total number of samples</w:t>
+      </w:r>
+      <w:r>
+        <w:rPr>
+          <w:lang w:val="en-US"/>
+        </w:rPr>
+        <w:br/>
       </w:r>
       <w:r>
         <w:rPr>
@@ -9519,7 +11885,6 @@
               <w:rPr>
                 <w:lang w:val="en-GB"/>
               </w:rPr>
-              <w:lastRenderedPageBreak/>
               <w:t>Reagent</w:t>
             </w:r>
           </w:p>
@@ -12067,6 +14432,10 @@
     <w:p>
       <w:pPr>
         <w:pStyle w:val="ListNumber"/>
+        <w:numPr>
+          <w:ilvl w:val="0"/>
+          <w:numId w:val="37"/>
+        </w:numPr>
         <w:rPr>
           <w:lang w:val="en-GB"/>
         </w:rPr>
@@ -12081,6 +14450,10 @@
     <w:p>
       <w:pPr>
         <w:pStyle w:val="ListNumber"/>
+        <w:numPr>
+          <w:ilvl w:val="0"/>
+          <w:numId w:val="37"/>
+        </w:numPr>
         <w:rPr>
           <w:lang w:val="en-GB"/>
         </w:rPr>
@@ -12095,6 +14468,10 @@
     <w:p>
       <w:pPr>
         <w:pStyle w:val="ListNumber"/>
+        <w:numPr>
+          <w:ilvl w:val="0"/>
+          <w:numId w:val="37"/>
+        </w:numPr>
         <w:rPr>
           <w:lang w:val="en-GB"/>
         </w:rPr>
@@ -12109,6 +14486,10 @@
     <w:p>
       <w:pPr>
         <w:pStyle w:val="ListNumber"/>
+        <w:numPr>
+          <w:ilvl w:val="0"/>
+          <w:numId w:val="37"/>
+        </w:numPr>
         <w:rPr>
           <w:lang w:val="en-GB"/>
         </w:rPr>
@@ -12251,6 +14632,10 @@
     <w:p>
       <w:pPr>
         <w:pStyle w:val="ListNumber"/>
+        <w:numPr>
+          <w:ilvl w:val="0"/>
+          <w:numId w:val="37"/>
+        </w:numPr>
         <w:rPr>
           <w:lang w:val="en-GB"/>
         </w:rPr>
@@ -12265,6 +14650,10 @@
     <w:p>
       <w:pPr>
         <w:pStyle w:val="ListNumber"/>
+        <w:numPr>
+          <w:ilvl w:val="0"/>
+          <w:numId w:val="37"/>
+        </w:numPr>
         <w:rPr>
           <w:lang w:val="en-GB"/>
         </w:rPr>
@@ -12317,6 +14706,7 @@
         <w:rPr>
           <w:lang w:val="en-GB"/>
         </w:rPr>
+        <w:lastRenderedPageBreak/>
         <w:tab/>
       </w:r>
       <w:r>
@@ -12561,7 +14951,6 @@
               <w:rPr>
                 <w:lang w:val="en-GB"/>
               </w:rPr>
-              <w:lastRenderedPageBreak/>
               <w:t>1</w:t>
             </w:r>
           </w:p>
@@ -13492,6 +15881,10 @@
     <w:p>
       <w:pPr>
         <w:pStyle w:val="ListNumber"/>
+        <w:numPr>
+          <w:ilvl w:val="0"/>
+          <w:numId w:val="37"/>
+        </w:numPr>
         <w:rPr>
           <w:lang w:val="en-GB"/>
         </w:rPr>
@@ -13517,12 +15910,14 @@
           <w:lang w:val="en-GB"/>
         </w:rPr>
       </w:pPr>
+      <w:bookmarkStart w:id="14" w:name="_Toc188438551"/>
       <w:r>
         <w:rPr>
           <w:lang w:val="en-GB"/>
         </w:rPr>
         <w:t>Index PCR Setup</w:t>
       </w:r>
+      <w:bookmarkEnd w:id="14"/>
     </w:p>
     <w:p>
       <w:pPr>
@@ -13530,33 +15925,621 @@
           <w:lang w:val="en-GB"/>
         </w:rPr>
       </w:pPr>
+      <w:r>
+        <w:rPr>
+          <w:lang w:val="en-GB"/>
+        </w:rPr>
+        <w:t>Materials</w:t>
+      </w:r>
+    </w:p>
+    <w:tbl>
+      <w:tblPr>
+        <w:tblStyle w:val="TableGrid"/>
+        <w:tblW w:w="0" w:type="auto"/>
+        <w:tblLook w:val="04A0" w:firstRow="1" w:lastRow="0" w:firstColumn="1" w:lastColumn="0" w:noHBand="0" w:noVBand="1"/>
+      </w:tblPr>
+      <w:tblGrid>
+        <w:gridCol w:w="2465"/>
+        <w:gridCol w:w="4088"/>
+        <w:gridCol w:w="2463"/>
+      </w:tblGrid>
+      <w:tr>
+        <w:tc>
+          <w:tcPr>
+            <w:tcW w:w="2465" w:type="dxa"/>
+          </w:tcPr>
+          <w:p>
+            <w:pPr>
+              <w:rPr>
+                <w:lang w:val="en-US"/>
+              </w:rPr>
+            </w:pPr>
+            <w:r>
+              <w:rPr>
+                <w:lang w:val="en-US"/>
+              </w:rPr>
+              <w:t>Amount</w:t>
+            </w:r>
+          </w:p>
+        </w:tc>
+        <w:tc>
+          <w:tcPr>
+            <w:tcW w:w="4088" w:type="dxa"/>
+          </w:tcPr>
+          <w:p>
+            <w:pPr>
+              <w:rPr>
+                <w:lang w:val="en-US"/>
+              </w:rPr>
+            </w:pPr>
+            <w:r>
+              <w:rPr>
+                <w:lang w:val="en-US"/>
+              </w:rPr>
+              <w:t>Item</w:t>
+            </w:r>
+          </w:p>
+        </w:tc>
+        <w:tc>
+          <w:tcPr>
+            <w:tcW w:w="2463" w:type="dxa"/>
+          </w:tcPr>
+          <w:p>
+            <w:pPr>
+              <w:rPr>
+                <w:lang w:val="en-US"/>
+              </w:rPr>
+            </w:pPr>
+            <w:r>
+              <w:rPr>
+                <w:lang w:val="en-US"/>
+              </w:rPr>
+              <w:t>Catalog number</w:t>
+            </w:r>
+          </w:p>
+        </w:tc>
+      </w:tr>
+      <w:tr>
+        <w:tc>
+          <w:tcPr>
+            <w:tcW w:w="2465" w:type="dxa"/>
+          </w:tcPr>
+          <w:p>
+            <w:pPr>
+              <w:rPr>
+                <w:lang w:val="en-US"/>
+              </w:rPr>
+            </w:pPr>
+            <w:r>
+              <w:rPr>
+                <w:lang w:val="en-US"/>
+              </w:rPr>
+              <w:t xml:space="preserve">12x </w:t>
+            </w:r>
+          </w:p>
+          <w:p>
+            <w:pPr>
+              <w:rPr>
+                <w:lang w:val="en-US"/>
+              </w:rPr>
+            </w:pPr>
+            <w:r>
+              <w:rPr>
+                <w:lang w:val="en-US"/>
+              </w:rPr>
+              <w:t>OR</w:t>
+            </w:r>
+            <w:r>
+              <w:rPr>
+                <w:lang w:val="en-US"/>
+              </w:rPr>
+              <w:br/>
+              <w:t xml:space="preserve">1x </w:t>
+            </w:r>
+          </w:p>
+          <w:p>
+            <w:pPr>
+              <w:rPr>
+                <w:lang w:val="en-US"/>
+              </w:rPr>
+            </w:pPr>
+            <w:r>
+              <w:rPr>
+                <w:lang w:val="en-US"/>
+              </w:rPr>
+              <w:t>OR</w:t>
+            </w:r>
+          </w:p>
+          <w:p>
+            <w:pPr>
+              <w:rPr>
+                <w:lang w:val="en-US"/>
+              </w:rPr>
+            </w:pPr>
+            <w:r>
+              <w:rPr>
+                <w:lang w:val="en-US"/>
+              </w:rPr>
+              <w:t>1x</w:t>
+            </w:r>
+          </w:p>
+        </w:tc>
+        <w:tc>
+          <w:tcPr>
+            <w:tcW w:w="4088" w:type="dxa"/>
+          </w:tcPr>
+          <w:p>
+            <w:pPr>
+              <w:rPr>
+                <w:lang w:val="en-US"/>
+              </w:rPr>
+            </w:pPr>
+            <w:r>
+              <w:rPr>
+                <w:lang w:val="en-US"/>
+              </w:rPr>
+              <w:t>G</w:t>
+            </w:r>
+            <w:r>
+              <w:rPr>
+                <w:lang w:val="en-US"/>
+              </w:rPr>
+              <w:t>eneric</w:t>
+            </w:r>
+            <w:r>
+              <w:rPr>
+                <w:lang w:val="en-US"/>
+              </w:rPr>
+              <w:t xml:space="preserve"> </w:t>
+            </w:r>
+            <w:r>
+              <w:rPr>
+                <w:lang w:val="en-US"/>
+              </w:rPr>
+              <w:t>pcr</w:t>
+            </w:r>
+            <w:r>
+              <w:rPr>
+                <w:lang w:val="en-US"/>
+              </w:rPr>
+              <w:t xml:space="preserve"> </w:t>
+            </w:r>
+            <w:r>
+              <w:rPr>
+                <w:lang w:val="en-US"/>
+              </w:rPr>
+              <w:t>strip</w:t>
+            </w:r>
+            <w:r>
+              <w:rPr>
+                <w:lang w:val="en-US"/>
+              </w:rPr>
+              <w:t xml:space="preserve"> (In aluminium block) </w:t>
+            </w:r>
+          </w:p>
+          <w:p>
+            <w:pPr>
+              <w:rPr>
+                <w:lang w:val="en-US"/>
+              </w:rPr>
+            </w:pPr>
+            <w:r>
+              <w:rPr>
+                <w:lang w:val="en-US"/>
+              </w:rPr>
+              <w:t>OR</w:t>
+            </w:r>
+            <w:r>
+              <w:rPr>
+                <w:lang w:val="en-US"/>
+              </w:rPr>
+              <w:br/>
+            </w:r>
+            <w:r>
+              <w:rPr>
+                <w:lang w:val="en-US"/>
+              </w:rPr>
+              <w:t>LVLXSX200_wellplate_200ul</w:t>
+            </w:r>
+            <w:r>
+              <w:rPr>
+                <w:lang w:val="en-US"/>
+              </w:rPr>
+              <w:t xml:space="preserve"> </w:t>
+            </w:r>
+          </w:p>
+          <w:p>
+            <w:pPr>
+              <w:rPr>
+                <w:lang w:val="en-US"/>
+              </w:rPr>
+            </w:pPr>
+            <w:r>
+              <w:rPr>
+                <w:lang w:val="en-US"/>
+              </w:rPr>
+              <w:t xml:space="preserve">OR </w:t>
+            </w:r>
+          </w:p>
+          <w:p>
+            <w:pPr>
+              <w:rPr>
+                <w:lang w:val="en-US"/>
+              </w:rPr>
+            </w:pPr>
+            <w:r>
+              <w:rPr>
+                <w:lang w:val="en-US"/>
+              </w:rPr>
+              <w:t>biorad_96_wellplate_200ul_pcr</w:t>
+            </w:r>
+          </w:p>
+        </w:tc>
+        <w:tc>
+          <w:tcPr>
+            <w:tcW w:w="2463" w:type="dxa"/>
+          </w:tcPr>
+          <w:p>
+            <w:pPr>
+              <w:rPr>
+                <w:lang w:val="en-US"/>
+              </w:rPr>
+            </w:pPr>
+          </w:p>
+        </w:tc>
+      </w:tr>
+      <w:tr>
+        <w:trPr>
+          <w:trHeight w:val="257"/>
+        </w:trPr>
+        <w:tc>
+          <w:tcPr>
+            <w:tcW w:w="2465" w:type="dxa"/>
+          </w:tcPr>
+          <w:p>
+            <w:pPr>
+              <w:rPr>
+                <w:lang w:val="en-US"/>
+              </w:rPr>
+            </w:pPr>
+            <w:r>
+              <w:rPr>
+                <w:lang w:val="en-US"/>
+              </w:rPr>
+              <w:t xml:space="preserve">1x </w:t>
+            </w:r>
+          </w:p>
+        </w:tc>
+        <w:tc>
+          <w:tcPr>
+            <w:tcW w:w="4088" w:type="dxa"/>
+          </w:tcPr>
+          <w:p>
+            <w:pPr>
+              <w:rPr>
+                <w:lang w:val="en-US"/>
+              </w:rPr>
+            </w:pPr>
+            <w:r>
+              <w:rPr>
+                <w:lang w:val="en-US"/>
+              </w:rPr>
+              <w:t>Covaris plate</w:t>
+            </w:r>
+          </w:p>
+        </w:tc>
+        <w:tc>
+          <w:tcPr>
+            <w:tcW w:w="2463" w:type="dxa"/>
+          </w:tcPr>
+          <w:p>
+            <w:pPr>
+              <w:rPr>
+                <w:lang w:val="en-US"/>
+              </w:rPr>
+            </w:pPr>
+          </w:p>
+        </w:tc>
+      </w:tr>
+      <w:tr>
+        <w:trPr>
+          <w:trHeight w:val="257"/>
+        </w:trPr>
+        <w:tc>
+          <w:tcPr>
+            <w:tcW w:w="2465" w:type="dxa"/>
+          </w:tcPr>
+          <w:p>
+            <w:pPr>
+              <w:rPr>
+                <w:lang w:val="en-US"/>
+              </w:rPr>
+            </w:pPr>
+            <w:r>
+              <w:rPr>
+                <w:lang w:val="en-US"/>
+              </w:rPr>
+              <w:t>1x</w:t>
+            </w:r>
+          </w:p>
+        </w:tc>
+        <w:tc>
+          <w:tcPr>
+            <w:tcW w:w="4088" w:type="dxa"/>
+          </w:tcPr>
+          <w:p>
+            <w:pPr>
+              <w:rPr>
+                <w:lang w:val="en-US"/>
+              </w:rPr>
+            </w:pPr>
+            <w:r>
+              <w:rPr>
+                <w:lang w:val="en-US"/>
+              </w:rPr>
+              <w:t>Opentron Rack</w:t>
+            </w:r>
+          </w:p>
+        </w:tc>
+        <w:tc>
+          <w:tcPr>
+            <w:tcW w:w="2463" w:type="dxa"/>
+          </w:tcPr>
+          <w:p>
+            <w:pPr>
+              <w:rPr>
+                <w:lang w:val="en-US"/>
+              </w:rPr>
+            </w:pPr>
+          </w:p>
+        </w:tc>
+      </w:tr>
+      <w:tr>
+        <w:tc>
+          <w:tcPr>
+            <w:tcW w:w="2465" w:type="dxa"/>
+          </w:tcPr>
+          <w:p>
+            <w:pPr>
+              <w:rPr>
+                <w:lang w:val="en-US"/>
+              </w:rPr>
+            </w:pPr>
+            <w:r>
+              <w:rPr>
+                <w:lang w:val="en-US"/>
+              </w:rPr>
+              <w:t>2x*</w:t>
+            </w:r>
+          </w:p>
+        </w:tc>
+        <w:tc>
+          <w:tcPr>
+            <w:tcW w:w="4088" w:type="dxa"/>
+          </w:tcPr>
+          <w:p>
+            <w:r>
+              <w:t>eppendorf_2ml_safelock_</w:t>
+            </w:r>
+          </w:p>
+        </w:tc>
+        <w:tc>
+          <w:tcPr>
+            <w:tcW w:w="2463" w:type="dxa"/>
+          </w:tcPr>
+          <w:p>
+            <w:pPr>
+              <w:rPr>
+                <w:lang w:val="en-US"/>
+              </w:rPr>
+            </w:pPr>
+          </w:p>
+        </w:tc>
+      </w:tr>
+      <w:tr>
+        <w:tc>
+          <w:tcPr>
+            <w:tcW w:w="2465" w:type="dxa"/>
+          </w:tcPr>
+          <w:p>
+            <w:pPr>
+              <w:rPr>
+                <w:lang w:val="en-US"/>
+              </w:rPr>
+            </w:pPr>
+            <w:r>
+              <w:rPr>
+                <w:lang w:val="en-US"/>
+              </w:rPr>
+              <w:t xml:space="preserve">1x </w:t>
+            </w:r>
+          </w:p>
+        </w:tc>
+        <w:tc>
+          <w:tcPr>
+            <w:tcW w:w="4088" w:type="dxa"/>
+          </w:tcPr>
+          <w:p>
+            <w:r>
+              <w:t>opentrons_96_filtertiprack_200ul</w:t>
+            </w:r>
+          </w:p>
+        </w:tc>
+        <w:tc>
+          <w:tcPr>
+            <w:tcW w:w="2463" w:type="dxa"/>
+          </w:tcPr>
+          <w:p>
+            <w:pPr>
+              <w:rPr>
+                <w:lang w:val="en-US"/>
+              </w:rPr>
+            </w:pPr>
+          </w:p>
+        </w:tc>
+      </w:tr>
+      <w:tr>
+        <w:tc>
+          <w:tcPr>
+            <w:tcW w:w="2465" w:type="dxa"/>
+          </w:tcPr>
+          <w:p>
+            <w:pPr>
+              <w:rPr>
+                <w:lang w:val="en-US"/>
+              </w:rPr>
+            </w:pPr>
+            <w:r>
+              <w:rPr>
+                <w:lang w:val="en-US"/>
+              </w:rPr>
+              <w:t>1x</w:t>
+            </w:r>
+          </w:p>
+        </w:tc>
+        <w:tc>
+          <w:tcPr>
+            <w:tcW w:w="4088" w:type="dxa"/>
+          </w:tcPr>
+          <w:p>
+            <w:r>
+              <w:t>opentrons_96_filtertiprack_10ul</w:t>
+            </w:r>
+          </w:p>
+        </w:tc>
+        <w:tc>
+          <w:tcPr>
+            <w:tcW w:w="2463" w:type="dxa"/>
+          </w:tcPr>
+          <w:p>
+            <w:pPr>
+              <w:rPr>
+                <w:lang w:val="en-US"/>
+              </w:rPr>
+            </w:pPr>
+          </w:p>
+        </w:tc>
+      </w:tr>
+    </w:tbl>
+    <w:p>
+      <w:pPr>
+        <w:rPr>
+          <w:lang w:val="en-US"/>
+        </w:rPr>
+      </w:pPr>
+      <w:r>
+        <w:rPr>
+          <w:lang w:val="en-US"/>
+        </w:rPr>
+        <w:t>*Varies dependent on total number of samples</w:t>
+      </w:r>
+      <w:r>
+        <w:rPr>
+          <w:lang w:val="en-US"/>
+        </w:rPr>
+        <w:br/>
+      </w:r>
     </w:p>
     <w:p>
       <w:pPr>
         <w:rPr>
+          <w:lang w:val="en-US"/>
+        </w:rPr>
+      </w:pPr>
+      <w:r>
+        <w:rPr>
+          <w:lang w:val="en-US"/>
+        </w:rPr>
+        <w:t>Reagents</w:t>
+      </w:r>
+    </w:p>
+    <w:tbl>
+      <w:tblPr>
+        <w:tblStyle w:val="TableGrid"/>
+        <w:tblW w:w="0" w:type="auto"/>
+        <w:tblLook w:val="04A0" w:firstRow="1" w:lastRow="0" w:firstColumn="1" w:lastColumn="0" w:noHBand="0" w:noVBand="1"/>
+      </w:tblPr>
+      <w:tblGrid>
+        <w:gridCol w:w="4508"/>
+        <w:gridCol w:w="4508"/>
+      </w:tblGrid>
+      <w:tr>
+        <w:tc>
+          <w:tcPr>
+            <w:tcW w:w="4508" w:type="dxa"/>
+          </w:tcPr>
+          <w:p>
+            <w:pPr>
+              <w:rPr>
+                <w:lang w:val="en-US"/>
+              </w:rPr>
+            </w:pPr>
+            <w:r>
+              <w:rPr>
+                <w:lang w:val="en-US"/>
+              </w:rPr>
+              <w:t>H2O</w:t>
+            </w:r>
+          </w:p>
+        </w:tc>
+        <w:tc>
+          <w:tcPr>
+            <w:tcW w:w="4508" w:type="dxa"/>
+          </w:tcPr>
+          <w:p>
+            <w:pPr>
+              <w:rPr>
+                <w:lang w:val="en-US"/>
+              </w:rPr>
+            </w:pPr>
+            <w:r>
+              <w:rPr>
+                <w:lang w:val="en-US"/>
+              </w:rPr>
+              <w:t>-</w:t>
+            </w:r>
+          </w:p>
+        </w:tc>
+      </w:tr>
+    </w:tbl>
+    <w:p>
+      <w:pPr>
+        <w:rPr>
           <w:lang w:val="en-GB"/>
         </w:rPr>
       </w:pPr>
     </w:p>
     <w:p>
       <w:pPr>
-        <w:pStyle w:val="Heading1"/>
-        <w:rPr>
-          <w:lang w:val="en-GB"/>
-        </w:rPr>
-      </w:pPr>
-      <w:bookmarkStart w:id="5" w:name="_Toc156919076"/>
-      <w:r>
-        <w:rPr>
-          <w:lang w:val="en-GB"/>
-        </w:rPr>
-        <w:t>Version</w:t>
-      </w:r>
-      <w:bookmarkEnd w:id="5"/>
+        <w:rPr>
+          <w:lang w:val="en-GB"/>
+        </w:rPr>
+      </w:pPr>
     </w:p>
     <w:p>
       <w:pPr>
+        <w:pStyle w:val="Heading1"/>
+        <w:rPr>
+          <w:lang w:val="en-GB"/>
+        </w:rPr>
+      </w:pPr>
+      <w:bookmarkStart w:id="15" w:name="_Toc188438552"/>
+      <w:r>
+        <w:rPr>
+          <w:lang w:val="en-GB"/>
+        </w:rPr>
+        <w:lastRenderedPageBreak/>
+        <w:t>Version</w:t>
+      </w:r>
+      <w:bookmarkEnd w:id="15"/>
+    </w:p>
+    <w:p>
+      <w:pPr>
         <w:pStyle w:val="ListNumber"/>
+        <w:numPr>
+          <w:ilvl w:val="0"/>
+          <w:numId w:val="37"/>
+        </w:numPr>
         <w:rPr>
           <w:lang w:val="en-GB"/>
         </w:rPr>
@@ -13839,6 +16822,98 @@
     </w:lvl>
   </w:abstractNum>
   <w:abstractNum w:abstractNumId="3" w15:restartNumberingAfterBreak="0">
+    <w:nsid w:val="0507044D"/>
+    <w:multiLevelType w:val="hybridMultilevel"/>
+    <w:tmpl w:val="9E5E23BE"/>
+    <w:lvl w:ilvl="0" w:tplc="0406000F">
+      <w:start w:val="1"/>
+      <w:numFmt w:val="decimal"/>
+      <w:lvlText w:val="%1."/>
+      <w:lvlJc w:val="left"/>
+      <w:pPr>
+        <w:tabs>
+          <w:tab w:val="num" w:pos="360"/>
+        </w:tabs>
+        <w:ind w:left="360" w:hanging="360"/>
+      </w:pPr>
+      <w:rPr>
+        <w:rFonts w:hint="default"/>
+      </w:rPr>
+    </w:lvl>
+    <w:lvl w:ilvl="1" w:tplc="FFFFFFFF" w:tentative="1">
+      <w:start w:val="1"/>
+      <w:numFmt w:val="lowerLetter"/>
+      <w:lvlText w:val="%2."/>
+      <w:lvlJc w:val="left"/>
+      <w:pPr>
+        <w:ind w:left="1440" w:hanging="360"/>
+      </w:pPr>
+    </w:lvl>
+    <w:lvl w:ilvl="2" w:tplc="FFFFFFFF" w:tentative="1">
+      <w:start w:val="1"/>
+      <w:numFmt w:val="lowerRoman"/>
+      <w:lvlText w:val="%3."/>
+      <w:lvlJc w:val="right"/>
+      <w:pPr>
+        <w:ind w:left="2160" w:hanging="180"/>
+      </w:pPr>
+    </w:lvl>
+    <w:lvl w:ilvl="3" w:tplc="FFFFFFFF" w:tentative="1">
+      <w:start w:val="1"/>
+      <w:numFmt w:val="decimal"/>
+      <w:lvlText w:val="%4."/>
+      <w:lvlJc w:val="left"/>
+      <w:pPr>
+        <w:ind w:left="2880" w:hanging="360"/>
+      </w:pPr>
+    </w:lvl>
+    <w:lvl w:ilvl="4" w:tplc="FFFFFFFF" w:tentative="1">
+      <w:start w:val="1"/>
+      <w:numFmt w:val="lowerLetter"/>
+      <w:lvlText w:val="%5."/>
+      <w:lvlJc w:val="left"/>
+      <w:pPr>
+        <w:ind w:left="3600" w:hanging="360"/>
+      </w:pPr>
+    </w:lvl>
+    <w:lvl w:ilvl="5" w:tplc="FFFFFFFF" w:tentative="1">
+      <w:start w:val="1"/>
+      <w:numFmt w:val="lowerRoman"/>
+      <w:lvlText w:val="%6."/>
+      <w:lvlJc w:val="right"/>
+      <w:pPr>
+        <w:ind w:left="4320" w:hanging="180"/>
+      </w:pPr>
+    </w:lvl>
+    <w:lvl w:ilvl="6" w:tplc="FFFFFFFF" w:tentative="1">
+      <w:start w:val="1"/>
+      <w:numFmt w:val="decimal"/>
+      <w:lvlText w:val="%7."/>
+      <w:lvlJc w:val="left"/>
+      <w:pPr>
+        <w:ind w:left="5040" w:hanging="360"/>
+      </w:pPr>
+    </w:lvl>
+    <w:lvl w:ilvl="7" w:tplc="FFFFFFFF" w:tentative="1">
+      <w:start w:val="1"/>
+      <w:numFmt w:val="lowerLetter"/>
+      <w:lvlText w:val="%8."/>
+      <w:lvlJc w:val="left"/>
+      <w:pPr>
+        <w:ind w:left="5760" w:hanging="360"/>
+      </w:pPr>
+    </w:lvl>
+    <w:lvl w:ilvl="8" w:tplc="FFFFFFFF" w:tentative="1">
+      <w:start w:val="1"/>
+      <w:numFmt w:val="lowerRoman"/>
+      <w:lvlText w:val="%9."/>
+      <w:lvlJc w:val="right"/>
+      <w:pPr>
+        <w:ind w:left="6480" w:hanging="180"/>
+      </w:pPr>
+    </w:lvl>
+  </w:abstractNum>
+  <w:abstractNum w:abstractNumId="4" w15:restartNumberingAfterBreak="0">
     <w:nsid w:val="06F339B4"/>
     <w:multiLevelType w:val="hybridMultilevel"/>
     <w:tmpl w:val="54CA5CC8"/>
@@ -13950,7 +17025,7 @@
       </w:rPr>
     </w:lvl>
   </w:abstractNum>
-  <w:abstractNum w:abstractNumId="4" w15:restartNumberingAfterBreak="0">
+  <w:abstractNum w:abstractNumId="5" w15:restartNumberingAfterBreak="0">
     <w:nsid w:val="08886F0B"/>
     <w:multiLevelType w:val="multilevel"/>
     <w:tmpl w:val="AA54ED6A"/>
@@ -14063,7 +17138,7 @@
       </w:pPr>
     </w:lvl>
   </w:abstractNum>
-  <w:abstractNum w:abstractNumId="5" w15:restartNumberingAfterBreak="0">
+  <w:abstractNum w:abstractNumId="6" w15:restartNumberingAfterBreak="0">
     <w:nsid w:val="0AD117F1"/>
     <w:multiLevelType w:val="hybridMultilevel"/>
     <w:tmpl w:val="93B4E94C"/>
@@ -14156,7 +17231,7 @@
       </w:pPr>
     </w:lvl>
   </w:abstractNum>
-  <w:abstractNum w:abstractNumId="6" w15:restartNumberingAfterBreak="0">
+  <w:abstractNum w:abstractNumId="7" w15:restartNumberingAfterBreak="0">
     <w:nsid w:val="0D9A6F2C"/>
     <w:multiLevelType w:val="hybridMultilevel"/>
     <w:tmpl w:val="03A89874"/>
@@ -14268,7 +17343,7 @@
       </w:rPr>
     </w:lvl>
   </w:abstractNum>
-  <w:abstractNum w:abstractNumId="7" w15:restartNumberingAfterBreak="0">
+  <w:abstractNum w:abstractNumId="8" w15:restartNumberingAfterBreak="0">
     <w:nsid w:val="1389169F"/>
     <w:multiLevelType w:val="multilevel"/>
     <w:tmpl w:val="0B76030C"/>
@@ -14381,7 +17456,7 @@
       </w:pPr>
     </w:lvl>
   </w:abstractNum>
-  <w:abstractNum w:abstractNumId="8" w15:restartNumberingAfterBreak="0">
+  <w:abstractNum w:abstractNumId="9" w15:restartNumberingAfterBreak="0">
     <w:nsid w:val="185F2F70"/>
     <w:multiLevelType w:val="multilevel"/>
     <w:tmpl w:val="1A74123E"/>
@@ -14494,7 +17569,7 @@
       </w:pPr>
     </w:lvl>
   </w:abstractNum>
-  <w:abstractNum w:abstractNumId="9" w15:restartNumberingAfterBreak="0">
+  <w:abstractNum w:abstractNumId="10" w15:restartNumberingAfterBreak="0">
     <w:nsid w:val="3C036C9C"/>
     <w:multiLevelType w:val="multilevel"/>
     <w:tmpl w:val="D0D63AE4"/>
@@ -14607,7 +17682,7 @@
       </w:pPr>
     </w:lvl>
   </w:abstractNum>
-  <w:abstractNum w:abstractNumId="10" w15:restartNumberingAfterBreak="0">
+  <w:abstractNum w:abstractNumId="11" w15:restartNumberingAfterBreak="0">
     <w:nsid w:val="3C037208"/>
     <w:multiLevelType w:val="multilevel"/>
     <w:tmpl w:val="E3944066"/>
@@ -14720,7 +17795,7 @@
       </w:pPr>
     </w:lvl>
   </w:abstractNum>
-  <w:abstractNum w:abstractNumId="11" w15:restartNumberingAfterBreak="0">
+  <w:abstractNum w:abstractNumId="12" w15:restartNumberingAfterBreak="0">
     <w:nsid w:val="3D995CFD"/>
     <w:multiLevelType w:val="multilevel"/>
     <w:tmpl w:val="3C504C72"/>
@@ -14833,7 +17908,7 @@
       </w:pPr>
     </w:lvl>
   </w:abstractNum>
-  <w:abstractNum w:abstractNumId="12" w15:restartNumberingAfterBreak="0">
+  <w:abstractNum w:abstractNumId="13" w15:restartNumberingAfterBreak="0">
     <w:nsid w:val="3DED6464"/>
     <w:multiLevelType w:val="multilevel"/>
     <w:tmpl w:val="285238D8"/>
@@ -14946,7 +18021,7 @@
       </w:pPr>
     </w:lvl>
   </w:abstractNum>
-  <w:abstractNum w:abstractNumId="13" w15:restartNumberingAfterBreak="0">
+  <w:abstractNum w:abstractNumId="14" w15:restartNumberingAfterBreak="0">
     <w:nsid w:val="420C788F"/>
     <w:multiLevelType w:val="multilevel"/>
     <w:tmpl w:val="B3F66B18"/>
@@ -15059,7 +18134,7 @@
       </w:pPr>
     </w:lvl>
   </w:abstractNum>
-  <w:abstractNum w:abstractNumId="14" w15:restartNumberingAfterBreak="0">
+  <w:abstractNum w:abstractNumId="15" w15:restartNumberingAfterBreak="0">
     <w:nsid w:val="59F66A64"/>
     <w:multiLevelType w:val="hybridMultilevel"/>
     <w:tmpl w:val="85C081D0"/>
@@ -15151,7 +18226,7 @@
       </w:pPr>
     </w:lvl>
   </w:abstractNum>
-  <w:abstractNum w:abstractNumId="15" w15:restartNumberingAfterBreak="0">
+  <w:abstractNum w:abstractNumId="16" w15:restartNumberingAfterBreak="0">
     <w:nsid w:val="60FD080A"/>
     <w:multiLevelType w:val="multilevel"/>
     <w:tmpl w:val="A3F2EF7C"/>
@@ -15288,7 +18363,7 @@
       </w:rPr>
     </w:lvl>
   </w:abstractNum>
-  <w:abstractNum w:abstractNumId="16" w15:restartNumberingAfterBreak="0">
+  <w:abstractNum w:abstractNumId="17" w15:restartNumberingAfterBreak="0">
     <w:nsid w:val="64AC6127"/>
     <w:multiLevelType w:val="multilevel"/>
     <w:tmpl w:val="D0909DAC"/>
@@ -15401,7 +18476,7 @@
       </w:pPr>
     </w:lvl>
   </w:abstractNum>
-  <w:abstractNum w:abstractNumId="17" w15:restartNumberingAfterBreak="0">
+  <w:abstractNum w:abstractNumId="18" w15:restartNumberingAfterBreak="0">
     <w:nsid w:val="6AEA5A98"/>
     <w:multiLevelType w:val="hybridMultilevel"/>
     <w:tmpl w:val="3CE8F81A"/>
@@ -15493,7 +18568,7 @@
       </w:pPr>
     </w:lvl>
   </w:abstractNum>
-  <w:abstractNum w:abstractNumId="18" w15:restartNumberingAfterBreak="0">
+  <w:abstractNum w:abstractNumId="19" w15:restartNumberingAfterBreak="0">
     <w:nsid w:val="6C5260DD"/>
     <w:multiLevelType w:val="multilevel"/>
     <w:tmpl w:val="B5FE51D2"/>
@@ -15606,7 +18681,7 @@
       </w:pPr>
     </w:lvl>
   </w:abstractNum>
-  <w:abstractNum w:abstractNumId="19" w15:restartNumberingAfterBreak="0">
+  <w:abstractNum w:abstractNumId="20" w15:restartNumberingAfterBreak="0">
     <w:nsid w:val="7B7A426B"/>
     <w:multiLevelType w:val="multilevel"/>
     <w:tmpl w:val="A4409302"/>
@@ -15719,7 +18794,7 @@
       </w:pPr>
     </w:lvl>
   </w:abstractNum>
-  <w:abstractNum w:abstractNumId="20" w15:restartNumberingAfterBreak="0">
+  <w:abstractNum w:abstractNumId="21" w15:restartNumberingAfterBreak="0">
     <w:nsid w:val="7F4600E4"/>
     <w:multiLevelType w:val="multilevel"/>
     <w:tmpl w:val="9F4A6378"/>
@@ -15833,16 +18908,16 @@
     </w:lvl>
   </w:abstractNum>
   <w:num w:numId="1" w16cid:durableId="1503935641">
-    <w:abstractNumId w:val="3"/>
+    <w:abstractNumId w:val="4"/>
   </w:num>
   <w:num w:numId="2" w16cid:durableId="2024628916">
-    <w:abstractNumId w:val="6"/>
+    <w:abstractNumId w:val="7"/>
   </w:num>
   <w:num w:numId="3" w16cid:durableId="480388704">
-    <w:abstractNumId w:val="7"/>
+    <w:abstractNumId w:val="8"/>
   </w:num>
   <w:num w:numId="4" w16cid:durableId="1246912506">
-    <w:abstractNumId w:val="10"/>
+    <w:abstractNumId w:val="11"/>
     <w:lvlOverride w:ilvl="0">
       <w:lvl w:ilvl="0">
         <w:numFmt w:val="decimal"/>
@@ -15852,7 +18927,7 @@
     </w:lvlOverride>
   </w:num>
   <w:num w:numId="5" w16cid:durableId="631133850">
-    <w:abstractNumId w:val="10"/>
+    <w:abstractNumId w:val="11"/>
     <w:lvlOverride w:ilvl="0">
       <w:lvl w:ilvl="0">
         <w:numFmt w:val="decimal"/>
@@ -15862,7 +18937,7 @@
     </w:lvlOverride>
   </w:num>
   <w:num w:numId="6" w16cid:durableId="1828670665">
-    <w:abstractNumId w:val="10"/>
+    <w:abstractNumId w:val="11"/>
     <w:lvlOverride w:ilvl="0">
       <w:lvl w:ilvl="0">
         <w:numFmt w:val="decimal"/>
@@ -15872,7 +18947,7 @@
     </w:lvlOverride>
   </w:num>
   <w:num w:numId="7" w16cid:durableId="171604914">
-    <w:abstractNumId w:val="10"/>
+    <w:abstractNumId w:val="11"/>
     <w:lvlOverride w:ilvl="0">
       <w:lvl w:ilvl="0">
         <w:numFmt w:val="decimal"/>
@@ -15882,7 +18957,7 @@
     </w:lvlOverride>
   </w:num>
   <w:num w:numId="8" w16cid:durableId="1541867513">
-    <w:abstractNumId w:val="10"/>
+    <w:abstractNumId w:val="11"/>
     <w:lvlOverride w:ilvl="0">
       <w:lvl w:ilvl="0">
         <w:numFmt w:val="decimal"/>
@@ -15892,7 +18967,7 @@
     </w:lvlOverride>
   </w:num>
   <w:num w:numId="9" w16cid:durableId="1342511988">
-    <w:abstractNumId w:val="10"/>
+    <w:abstractNumId w:val="11"/>
     <w:lvlOverride w:ilvl="0">
       <w:lvl w:ilvl="0">
         <w:numFmt w:val="decimal"/>
@@ -15905,13 +18980,13 @@
     <w:abstractNumId w:val="0"/>
   </w:num>
   <w:num w:numId="11" w16cid:durableId="1831632746">
-    <w:abstractNumId w:val="13"/>
+    <w:abstractNumId w:val="14"/>
   </w:num>
   <w:num w:numId="12" w16cid:durableId="821776106">
-    <w:abstractNumId w:val="20"/>
+    <w:abstractNumId w:val="21"/>
   </w:num>
   <w:num w:numId="13" w16cid:durableId="493181273">
-    <w:abstractNumId w:val="8"/>
+    <w:abstractNumId w:val="9"/>
   </w:num>
   <w:num w:numId="14" w16cid:durableId="569971650">
     <w:abstractNumId w:val="2"/>
@@ -15927,13 +19002,13 @@
     </w:lvlOverride>
   </w:num>
   <w:num w:numId="16" w16cid:durableId="646976391">
-    <w:abstractNumId w:val="19"/>
+    <w:abstractNumId w:val="20"/>
   </w:num>
   <w:num w:numId="17" w16cid:durableId="427578184">
-    <w:abstractNumId w:val="11"/>
+    <w:abstractNumId w:val="12"/>
   </w:num>
   <w:num w:numId="18" w16cid:durableId="1887138807">
-    <w:abstractNumId w:val="4"/>
+    <w:abstractNumId w:val="5"/>
     <w:lvlOverride w:ilvl="0">
       <w:lvl w:ilvl="0">
         <w:numFmt w:val="decimal"/>
@@ -15943,7 +19018,7 @@
     </w:lvlOverride>
   </w:num>
   <w:num w:numId="19" w16cid:durableId="1424759190">
-    <w:abstractNumId w:val="4"/>
+    <w:abstractNumId w:val="5"/>
     <w:lvlOverride w:ilvl="0">
       <w:lvl w:ilvl="0">
         <w:numFmt w:val="decimal"/>
@@ -15953,7 +19028,7 @@
     </w:lvlOverride>
   </w:num>
   <w:num w:numId="20" w16cid:durableId="70271434">
-    <w:abstractNumId w:val="4"/>
+    <w:abstractNumId w:val="5"/>
     <w:lvlOverride w:ilvl="0">
       <w:lvl w:ilvl="0">
         <w:numFmt w:val="decimal"/>
@@ -15963,7 +19038,7 @@
     </w:lvlOverride>
   </w:num>
   <w:num w:numId="21" w16cid:durableId="1413087232">
-    <w:abstractNumId w:val="4"/>
+    <w:abstractNumId w:val="5"/>
     <w:lvlOverride w:ilvl="0">
       <w:lvl w:ilvl="0">
         <w:numFmt w:val="decimal"/>
@@ -15973,7 +19048,7 @@
     </w:lvlOverride>
   </w:num>
   <w:num w:numId="22" w16cid:durableId="124279882">
-    <w:abstractNumId w:val="4"/>
+    <w:abstractNumId w:val="5"/>
     <w:lvlOverride w:ilvl="0">
       <w:lvl w:ilvl="0">
         <w:numFmt w:val="decimal"/>
@@ -15983,7 +19058,7 @@
     </w:lvlOverride>
   </w:num>
   <w:num w:numId="23" w16cid:durableId="384716044">
-    <w:abstractNumId w:val="4"/>
+    <w:abstractNumId w:val="5"/>
     <w:lvlOverride w:ilvl="0">
       <w:lvl w:ilvl="0">
         <w:numFmt w:val="decimal"/>
@@ -15993,7 +19068,7 @@
     </w:lvlOverride>
   </w:num>
   <w:num w:numId="24" w16cid:durableId="604578662">
-    <w:abstractNumId w:val="4"/>
+    <w:abstractNumId w:val="5"/>
     <w:lvlOverride w:ilvl="0">
       <w:lvl w:ilvl="0">
         <w:numFmt w:val="decimal"/>
@@ -16003,10 +19078,10 @@
     </w:lvlOverride>
   </w:num>
   <w:num w:numId="25" w16cid:durableId="1367832401">
-    <w:abstractNumId w:val="9"/>
+    <w:abstractNumId w:val="10"/>
   </w:num>
   <w:num w:numId="26" w16cid:durableId="1939676597">
-    <w:abstractNumId w:val="12"/>
+    <w:abstractNumId w:val="13"/>
     <w:lvlOverride w:ilvl="0">
       <w:lvl w:ilvl="0">
         <w:numFmt w:val="decimal"/>
@@ -16016,7 +19091,7 @@
     </w:lvlOverride>
   </w:num>
   <w:num w:numId="27" w16cid:durableId="1293057787">
-    <w:abstractNumId w:val="12"/>
+    <w:abstractNumId w:val="13"/>
     <w:lvlOverride w:ilvl="0">
       <w:lvl w:ilvl="0">
         <w:numFmt w:val="decimal"/>
@@ -16026,7 +19101,7 @@
     </w:lvlOverride>
   </w:num>
   <w:num w:numId="28" w16cid:durableId="1269047501">
-    <w:abstractNumId w:val="12"/>
+    <w:abstractNumId w:val="13"/>
     <w:lvlOverride w:ilvl="0">
       <w:lvl w:ilvl="0">
         <w:numFmt w:val="decimal"/>
@@ -16036,7 +19111,7 @@
     </w:lvlOverride>
   </w:num>
   <w:num w:numId="29" w16cid:durableId="219563873">
-    <w:abstractNumId w:val="12"/>
+    <w:abstractNumId w:val="13"/>
     <w:lvlOverride w:ilvl="0">
       <w:lvl w:ilvl="0">
         <w:numFmt w:val="decimal"/>
@@ -16046,10 +19121,10 @@
     </w:lvlOverride>
   </w:num>
   <w:num w:numId="30" w16cid:durableId="1005744721">
-    <w:abstractNumId w:val="16"/>
+    <w:abstractNumId w:val="17"/>
   </w:num>
   <w:num w:numId="31" w16cid:durableId="1030304835">
-    <w:abstractNumId w:val="18"/>
+    <w:abstractNumId w:val="19"/>
     <w:lvlOverride w:ilvl="0">
       <w:lvl w:ilvl="0">
         <w:numFmt w:val="decimal"/>
@@ -16059,19 +19134,22 @@
     </w:lvlOverride>
   </w:num>
   <w:num w:numId="32" w16cid:durableId="222066815">
-    <w:abstractNumId w:val="15"/>
+    <w:abstractNumId w:val="16"/>
   </w:num>
   <w:num w:numId="33" w16cid:durableId="1850023038">
     <w:abstractNumId w:val="0"/>
   </w:num>
   <w:num w:numId="34" w16cid:durableId="431516734">
-    <w:abstractNumId w:val="14"/>
+    <w:abstractNumId w:val="15"/>
   </w:num>
   <w:num w:numId="35" w16cid:durableId="597253064">
-    <w:abstractNumId w:val="5"/>
+    <w:abstractNumId w:val="6"/>
   </w:num>
   <w:num w:numId="36" w16cid:durableId="1427573544">
-    <w:abstractNumId w:val="17"/>
+    <w:abstractNumId w:val="18"/>
+  </w:num>
+  <w:num w:numId="37" w16cid:durableId="896824299">
+    <w:abstractNumId w:val="3"/>
   </w:num>
 </w:numbering>
 </file>
@@ -16555,7 +19633,6 @@
     <w:next w:val="Normal"/>
     <w:link w:val="Heading4Char"/>
     <w:uiPriority w:val="9"/>
-    <w:semiHidden/>
     <w:unhideWhenUsed/>
     <w:qFormat/>
     <w:rsid w:val="00437A18"/>
@@ -16749,7 +19826,6 @@
     <w:basedOn w:val="DefaultParagraphFont"/>
     <w:link w:val="Heading4"/>
     <w:uiPriority w:val="9"/>
-    <w:semiHidden/>
     <w:rsid w:val="00437A18"/>
     <w:rPr>
       <w:rFonts w:eastAsiaTheme="majorEastAsia" w:cstheme="majorBidi"/>
